--- a/instructions/Instructions to use SLO analysis software.docx
+++ b/instructions/Instructions to use SLO analysis software.docx
@@ -357,31 +357,31 @@
         </w:numPr>
         <w:rPr>
           <w:rFonts w:cstheme="minorHAnsi"/>
-          <w:sz w:val="24"/>
-          <w:szCs w:val="24"/>
-        </w:rPr>
-      </w:pPr>
-      <w:r>
-        <w:rPr>
-          <w:rFonts w:cstheme="minorHAnsi"/>
-          <w:sz w:val="24"/>
-          <w:szCs w:val="24"/>
+          <w:sz w:val="20"/>
+          <w:szCs w:val="20"/>
+        </w:rPr>
+      </w:pPr>
+      <w:r>
+        <w:rPr>
+          <w:rFonts w:cstheme="minorHAnsi"/>
+          <w:sz w:val="20"/>
+          <w:szCs w:val="20"/>
         </w:rPr>
         <w:t>Download</w:t>
       </w:r>
       <w:r>
         <w:rPr>
           <w:rFonts w:cstheme="minorHAnsi"/>
-          <w:sz w:val="24"/>
-          <w:szCs w:val="24"/>
+          <w:sz w:val="20"/>
+          <w:szCs w:val="20"/>
         </w:rPr>
         <w:t>/clone</w:t>
       </w:r>
       <w:r>
         <w:rPr>
           <w:rFonts w:cstheme="minorHAnsi"/>
-          <w:sz w:val="24"/>
-          <w:szCs w:val="24"/>
+          <w:sz w:val="20"/>
+          <w:szCs w:val="20"/>
         </w:rPr>
         <w:t xml:space="preserve"> the </w:t>
       </w:r>
@@ -389,8 +389,8 @@
       <w:r>
         <w:rPr>
           <w:rFonts w:cstheme="minorHAnsi"/>
-          <w:sz w:val="24"/>
-          <w:szCs w:val="24"/>
+          <w:sz w:val="20"/>
+          <w:szCs w:val="20"/>
         </w:rPr>
         <w:t>SLOctolyzer</w:t>
       </w:r>
@@ -398,24 +398,24 @@
       <w:r>
         <w:rPr>
           <w:rFonts w:cstheme="minorHAnsi"/>
-          <w:sz w:val="24"/>
-          <w:szCs w:val="24"/>
+          <w:sz w:val="20"/>
+          <w:szCs w:val="20"/>
         </w:rPr>
         <w:t xml:space="preserve"> directory which stores the main codebase</w:t>
       </w:r>
       <w:r>
         <w:rPr>
           <w:rFonts w:cstheme="minorHAnsi"/>
-          <w:sz w:val="24"/>
-          <w:szCs w:val="24"/>
+          <w:sz w:val="20"/>
+          <w:szCs w:val="20"/>
         </w:rPr>
         <w:t>.</w:t>
       </w:r>
       <w:r>
         <w:rPr>
           <w:rFonts w:cstheme="minorHAnsi"/>
-          <w:sz w:val="24"/>
-          <w:szCs w:val="24"/>
+          <w:sz w:val="20"/>
+          <w:szCs w:val="20"/>
         </w:rPr>
         <w:t xml:space="preserve"> </w:t>
       </w:r>
@@ -425,8 +425,8 @@
         <w:pStyle w:val="ListParagraph"/>
         <w:rPr>
           <w:rFonts w:cstheme="minorHAnsi"/>
-          <w:sz w:val="24"/>
-          <w:szCs w:val="24"/>
+          <w:sz w:val="20"/>
+          <w:szCs w:val="20"/>
         </w:rPr>
       </w:pPr>
     </w:p>
@@ -439,16 +439,16 @@
         </w:numPr>
         <w:rPr>
           <w:rFonts w:cstheme="minorHAnsi"/>
-          <w:sz w:val="24"/>
-          <w:szCs w:val="24"/>
+          <w:sz w:val="20"/>
+          <w:szCs w:val="20"/>
         </w:rPr>
       </w:pPr>
       <w:r>
         <w:rPr>
           <w:rFonts w:eastAsia="Times New Roman" w:cstheme="minorHAnsi"/>
           <w:color w:val="1F2328"/>
-          <w:sz w:val="24"/>
-          <w:szCs w:val="24"/>
+          <w:sz w:val="20"/>
+          <w:szCs w:val="20"/>
           <w:lang w:eastAsia="en-GB"/>
         </w:rPr>
         <w:t xml:space="preserve">You will need a local installation of python to run </w:t>
@@ -458,8 +458,8 @@
         <w:rPr>
           <w:rFonts w:eastAsia="Times New Roman" w:cstheme="minorHAnsi"/>
           <w:color w:val="1F2328"/>
-          <w:sz w:val="24"/>
-          <w:szCs w:val="24"/>
+          <w:sz w:val="20"/>
+          <w:szCs w:val="20"/>
           <w:lang w:eastAsia="en-GB"/>
         </w:rPr>
         <w:t>SLOctolyzer</w:t>
@@ -469,8 +469,8 @@
         <w:rPr>
           <w:rFonts w:eastAsia="Times New Roman" w:cstheme="minorHAnsi"/>
           <w:color w:val="1F2328"/>
-          <w:sz w:val="24"/>
-          <w:szCs w:val="24"/>
+          <w:sz w:val="20"/>
+          <w:szCs w:val="20"/>
           <w:lang w:eastAsia="en-GB"/>
         </w:rPr>
         <w:t xml:space="preserve">. We recommend a lightweight package management system such as </w:t>
@@ -480,8 +480,8 @@
         <w:rPr>
           <w:rFonts w:eastAsia="Times New Roman" w:cstheme="minorHAnsi"/>
           <w:color w:val="1F2328"/>
-          <w:sz w:val="24"/>
-          <w:szCs w:val="24"/>
+          <w:sz w:val="20"/>
+          <w:szCs w:val="20"/>
           <w:lang w:eastAsia="en-GB"/>
         </w:rPr>
         <w:t>Miniconda</w:t>
@@ -491,8 +491,8 @@
         <w:rPr>
           <w:rFonts w:eastAsia="Times New Roman" w:cstheme="minorHAnsi"/>
           <w:color w:val="1F2328"/>
-          <w:sz w:val="24"/>
-          <w:szCs w:val="24"/>
+          <w:sz w:val="20"/>
+          <w:szCs w:val="20"/>
           <w:lang w:eastAsia="en-GB"/>
         </w:rPr>
         <w:t>. Follow the instructions </w:t>
@@ -502,8 +502,8 @@
           <w:rPr>
             <w:rFonts w:eastAsia="Times New Roman" w:cstheme="minorHAnsi"/>
             <w:color w:val="0000FF"/>
-            <w:sz w:val="24"/>
-            <w:szCs w:val="24"/>
+            <w:sz w:val="20"/>
+            <w:szCs w:val="20"/>
             <w:u w:val="single"/>
             <w:lang w:eastAsia="en-GB"/>
           </w:rPr>
@@ -514,8 +514,8 @@
         <w:rPr>
           <w:rFonts w:eastAsia="Times New Roman" w:cstheme="minorHAnsi"/>
           <w:color w:val="1F2328"/>
-          <w:sz w:val="24"/>
-          <w:szCs w:val="24"/>
+          <w:sz w:val="20"/>
+          <w:szCs w:val="20"/>
           <w:lang w:eastAsia="en-GB"/>
         </w:rPr>
         <w:t xml:space="preserve"> to download </w:t>
@@ -525,8 +525,8 @@
         <w:rPr>
           <w:rFonts w:eastAsia="Times New Roman" w:cstheme="minorHAnsi"/>
           <w:color w:val="1F2328"/>
-          <w:sz w:val="24"/>
-          <w:szCs w:val="24"/>
+          <w:sz w:val="20"/>
+          <w:szCs w:val="20"/>
           <w:lang w:eastAsia="en-GB"/>
         </w:rPr>
         <w:t>Miniconda</w:t>
@@ -536,8 +536,8 @@
         <w:rPr>
           <w:rFonts w:eastAsia="Times New Roman" w:cstheme="minorHAnsi"/>
           <w:color w:val="1F2328"/>
-          <w:sz w:val="24"/>
-          <w:szCs w:val="24"/>
+          <w:sz w:val="20"/>
+          <w:szCs w:val="20"/>
           <w:lang w:eastAsia="en-GB"/>
         </w:rPr>
         <w:t xml:space="preserve"> for your desired operating system.</w:t>
@@ -547,8 +547,8 @@
       <w:pPr>
         <w:rPr>
           <w:rFonts w:cstheme="minorHAnsi"/>
-          <w:sz w:val="28"/>
-          <w:szCs w:val="28"/>
+          <w:sz w:val="20"/>
+          <w:szCs w:val="20"/>
         </w:rPr>
       </w:pPr>
     </w:p>
@@ -561,23 +561,23 @@
         </w:numPr>
         <w:rPr>
           <w:rFonts w:cstheme="minorHAnsi"/>
-          <w:sz w:val="24"/>
-          <w:szCs w:val="24"/>
-        </w:rPr>
-      </w:pPr>
-      <w:r>
-        <w:rPr>
-          <w:rFonts w:cstheme="minorHAnsi"/>
-          <w:sz w:val="24"/>
-          <w:szCs w:val="24"/>
+          <w:sz w:val="20"/>
+          <w:szCs w:val="20"/>
+        </w:rPr>
+      </w:pPr>
+      <w:r>
+        <w:rPr>
+          <w:rFonts w:cstheme="minorHAnsi"/>
+          <w:sz w:val="20"/>
+          <w:szCs w:val="20"/>
         </w:rPr>
         <w:t>After downloading</w:t>
       </w:r>
       <w:r>
         <w:rPr>
           <w:rFonts w:cstheme="minorHAnsi"/>
-          <w:sz w:val="24"/>
-          <w:szCs w:val="24"/>
+          <w:sz w:val="20"/>
+          <w:szCs w:val="20"/>
         </w:rPr>
         <w:t xml:space="preserve"> </w:t>
       </w:r>
@@ -585,8 +585,8 @@
       <w:r>
         <w:rPr>
           <w:rFonts w:cstheme="minorHAnsi"/>
-          <w:sz w:val="24"/>
-          <w:szCs w:val="24"/>
+          <w:sz w:val="20"/>
+          <w:szCs w:val="20"/>
         </w:rPr>
         <w:t>Miniconda</w:t>
       </w:r>
@@ -594,8 +594,8 @@
       <w:r>
         <w:rPr>
           <w:rFonts w:cstheme="minorHAnsi"/>
-          <w:sz w:val="24"/>
-          <w:szCs w:val="24"/>
+          <w:sz w:val="20"/>
+          <w:szCs w:val="20"/>
         </w:rPr>
         <w:t>, navigate and open the Anaconda Prompt, and individually copy and run each line found in “</w:t>
       </w:r>
@@ -603,8 +603,8 @@
       <w:r>
         <w:rPr>
           <w:rFonts w:ascii="Consolas" w:hAnsi="Consolas" w:cstheme="minorHAnsi"/>
-          <w:sz w:val="24"/>
-          <w:szCs w:val="24"/>
+          <w:sz w:val="20"/>
+          <w:szCs w:val="20"/>
         </w:rPr>
         <w:t>SLOctolyzer</w:t>
       </w:r>
@@ -612,40 +612,40 @@
       <w:r>
         <w:rPr>
           <w:rFonts w:ascii="Consolas" w:hAnsi="Consolas" w:cstheme="minorHAnsi"/>
-          <w:sz w:val="24"/>
-          <w:szCs w:val="24"/>
+          <w:sz w:val="20"/>
+          <w:szCs w:val="20"/>
         </w:rPr>
         <w:t>/</w:t>
       </w:r>
       <w:r>
         <w:rPr>
           <w:rFonts w:ascii="Consolas" w:hAnsi="Consolas" w:cstheme="minorHAnsi"/>
-          <w:sz w:val="24"/>
-          <w:szCs w:val="24"/>
+          <w:sz w:val="20"/>
+          <w:szCs w:val="20"/>
         </w:rPr>
         <w:t>instructions/</w:t>
       </w:r>
       <w:r>
         <w:rPr>
           <w:rFonts w:ascii="Consolas" w:hAnsi="Consolas" w:cstheme="minorHAnsi"/>
-          <w:sz w:val="24"/>
-          <w:szCs w:val="24"/>
+          <w:sz w:val="20"/>
+          <w:szCs w:val="20"/>
         </w:rPr>
         <w:t>install.txt”</w:t>
       </w:r>
       <w:r>
         <w:rPr>
           <w:rFonts w:cstheme="minorHAnsi"/>
-          <w:sz w:val="24"/>
-          <w:szCs w:val="24"/>
+          <w:sz w:val="20"/>
+          <w:szCs w:val="20"/>
         </w:rPr>
         <w:t xml:space="preserve"> to create your own environment</w:t>
       </w:r>
       <w:r>
         <w:rPr>
           <w:rFonts w:cstheme="minorHAnsi"/>
-          <w:sz w:val="24"/>
-          <w:szCs w:val="24"/>
+          <w:sz w:val="20"/>
+          <w:szCs w:val="20"/>
         </w:rPr>
         <w:t xml:space="preserve"> “</w:t>
       </w:r>
@@ -653,8 +653,8 @@
       <w:r>
         <w:rPr>
           <w:rFonts w:ascii="Consolas" w:hAnsi="Consolas" w:cstheme="minorHAnsi"/>
-          <w:sz w:val="24"/>
-          <w:szCs w:val="24"/>
+          <w:sz w:val="20"/>
+          <w:szCs w:val="20"/>
         </w:rPr>
         <w:t>slo</w:t>
       </w:r>
@@ -662,24 +662,24 @@
       <w:r>
         <w:rPr>
           <w:rFonts w:ascii="Consolas" w:hAnsi="Consolas" w:cstheme="minorHAnsi"/>
-          <w:sz w:val="24"/>
-          <w:szCs w:val="24"/>
+          <w:sz w:val="20"/>
+          <w:szCs w:val="20"/>
         </w:rPr>
         <w:t>-analysis</w:t>
       </w:r>
       <w:r>
         <w:rPr>
           <w:rFonts w:cstheme="minorHAnsi"/>
-          <w:sz w:val="24"/>
-          <w:szCs w:val="24"/>
+          <w:sz w:val="20"/>
+          <w:szCs w:val="20"/>
         </w:rPr>
         <w:t>”</w:t>
       </w:r>
       <w:r>
         <w:rPr>
           <w:rFonts w:cstheme="minorHAnsi"/>
-          <w:sz w:val="24"/>
-          <w:szCs w:val="24"/>
+          <w:sz w:val="20"/>
+          <w:szCs w:val="20"/>
         </w:rPr>
         <w:t xml:space="preserve"> in </w:t>
       </w:r>
@@ -687,8 +687,8 @@
       <w:r>
         <w:rPr>
           <w:rFonts w:cstheme="minorHAnsi"/>
-          <w:sz w:val="24"/>
-          <w:szCs w:val="24"/>
+          <w:sz w:val="20"/>
+          <w:szCs w:val="20"/>
         </w:rPr>
         <w:t>Miniconda</w:t>
       </w:r>
@@ -696,8 +696,8 @@
       <w:r>
         <w:rPr>
           <w:rFonts w:cstheme="minorHAnsi"/>
-          <w:sz w:val="24"/>
-          <w:szCs w:val="24"/>
+          <w:sz w:val="20"/>
+          <w:szCs w:val="20"/>
         </w:rPr>
         <w:t xml:space="preserve"> and download necessary packages.</w:t>
       </w:r>
@@ -713,8 +713,8 @@
         <w:rPr>
           <w:rFonts w:ascii="Consolas" w:eastAsia="Times New Roman" w:hAnsi="Consolas" w:cs="Segoe UI"/>
           <w:color w:val="1F2328"/>
-          <w:sz w:val="24"/>
-          <w:szCs w:val="24"/>
+          <w:sz w:val="20"/>
+          <w:szCs w:val="20"/>
           <w:lang w:eastAsia="en-GB"/>
         </w:rPr>
       </w:pPr>
@@ -724,8 +724,8 @@
           <w:b/>
           <w:bCs/>
           <w:color w:val="1F2328"/>
-          <w:sz w:val="24"/>
-          <w:szCs w:val="24"/>
+          <w:sz w:val="20"/>
+          <w:szCs w:val="20"/>
           <w:lang w:eastAsia="en-GB"/>
         </w:rPr>
         <w:t>(Optional)</w:t>
@@ -734,8 +734,8 @@
         <w:rPr>
           <w:rFonts w:ascii="Segoe UI" w:eastAsia="Times New Roman" w:hAnsi="Segoe UI" w:cs="Segoe UI"/>
           <w:color w:val="1F2328"/>
-          <w:sz w:val="24"/>
-          <w:szCs w:val="24"/>
+          <w:sz w:val="20"/>
+          <w:szCs w:val="20"/>
           <w:lang w:eastAsia="en-GB"/>
         </w:rPr>
         <w:t xml:space="preserve">: if you have a GPU running locally to use </w:t>
@@ -745,8 +745,8 @@
         <w:rPr>
           <w:rFonts w:ascii="Segoe UI" w:eastAsia="Times New Roman" w:hAnsi="Segoe UI" w:cs="Segoe UI"/>
           <w:color w:val="1F2328"/>
-          <w:sz w:val="24"/>
-          <w:szCs w:val="24"/>
+          <w:sz w:val="20"/>
+          <w:szCs w:val="20"/>
           <w:lang w:eastAsia="en-GB"/>
         </w:rPr>
         <w:t>SLOctolyzer</w:t>
@@ -756,8 +756,8 @@
         <w:rPr>
           <w:rFonts w:ascii="Segoe UI" w:eastAsia="Times New Roman" w:hAnsi="Segoe UI" w:cs="Segoe UI"/>
           <w:color w:val="1F2328"/>
-          <w:sz w:val="24"/>
-          <w:szCs w:val="24"/>
+          <w:sz w:val="20"/>
+          <w:szCs w:val="20"/>
           <w:lang w:eastAsia="en-GB"/>
         </w:rPr>
         <w:t xml:space="preserve">, line </w:t>
@@ -766,8 +766,8 @@
         <w:rPr>
           <w:rFonts w:ascii="Segoe UI" w:eastAsia="Times New Roman" w:hAnsi="Segoe UI" w:cs="Segoe UI"/>
           <w:color w:val="1F2328"/>
-          <w:sz w:val="24"/>
-          <w:szCs w:val="24"/>
+          <w:sz w:val="20"/>
+          <w:szCs w:val="20"/>
           <w:lang w:eastAsia="en-GB"/>
         </w:rPr>
         <w:t>3</w:t>
@@ -776,8 +776,8 @@
         <w:rPr>
           <w:rFonts w:ascii="Segoe UI" w:eastAsia="Times New Roman" w:hAnsi="Segoe UI" w:cs="Segoe UI"/>
           <w:color w:val="1F2328"/>
-          <w:sz w:val="24"/>
-          <w:szCs w:val="24"/>
+          <w:sz w:val="20"/>
+          <w:szCs w:val="20"/>
           <w:lang w:eastAsia="en-GB"/>
         </w:rPr>
         <w:t xml:space="preserve"> in </w:t>
@@ -786,8 +786,8 @@
         <w:rPr>
           <w:rFonts w:ascii="Consolas" w:eastAsia="Times New Roman" w:hAnsi="Consolas" w:cs="Courier New"/>
           <w:color w:val="1F2328"/>
-          <w:sz w:val="24"/>
-          <w:szCs w:val="24"/>
+          <w:sz w:val="20"/>
+          <w:szCs w:val="20"/>
           <w:lang w:eastAsia="en-GB"/>
         </w:rPr>
         <w:t>install.txt</w:t>
@@ -796,8 +796,8 @@
         <w:rPr>
           <w:rFonts w:ascii="Segoe UI" w:eastAsia="Times New Roman" w:hAnsi="Segoe UI" w:cs="Segoe UI"/>
           <w:color w:val="1F2328"/>
-          <w:sz w:val="24"/>
-          <w:szCs w:val="24"/>
+          <w:sz w:val="20"/>
+          <w:szCs w:val="20"/>
           <w:lang w:eastAsia="en-GB"/>
         </w:rPr>
         <w:t> should be </w:t>
@@ -806,75 +806,55 @@
         <w:rPr>
           <w:rFonts w:ascii="Consolas" w:eastAsia="Times New Roman" w:hAnsi="Consolas" w:cs="Courier New"/>
           <w:color w:val="1F2328"/>
-          <w:sz w:val="24"/>
-          <w:szCs w:val="24"/>
+          <w:sz w:val="20"/>
+          <w:szCs w:val="20"/>
           <w:lang w:eastAsia="en-GB"/>
         </w:rPr>
-        <w:t>“p</w:t>
-      </w:r>
+        <w:t xml:space="preserve">“pip3 install torch </w:t>
+      </w:r>
+      <w:proofErr w:type="spellStart"/>
       <w:r>
         <w:rPr>
           <w:rFonts w:ascii="Consolas" w:eastAsia="Times New Roman" w:hAnsi="Consolas" w:cs="Courier New"/>
           <w:color w:val="1F2328"/>
-          <w:sz w:val="24"/>
-          <w:szCs w:val="24"/>
+          <w:sz w:val="20"/>
+          <w:szCs w:val="20"/>
           <w:lang w:eastAsia="en-GB"/>
         </w:rPr>
-        <w:t xml:space="preserve">ip3 install torch </w:t>
-      </w:r>
-      <w:proofErr w:type="spellStart"/>
+        <w:t>torchvision</w:t>
+      </w:r>
+      <w:proofErr w:type="spellEnd"/>
       <w:r>
         <w:rPr>
           <w:rFonts w:ascii="Consolas" w:eastAsia="Times New Roman" w:hAnsi="Consolas" w:cs="Courier New"/>
           <w:color w:val="1F2328"/>
-          <w:sz w:val="24"/>
-          <w:szCs w:val="24"/>
+          <w:sz w:val="20"/>
+          <w:szCs w:val="20"/>
           <w:lang w:eastAsia="en-GB"/>
         </w:rPr>
-        <w:t>torchvision</w:t>
-      </w:r>
-      <w:proofErr w:type="spellEnd"/>
+        <w:t xml:space="preserve"> --index-</w:t>
+      </w:r>
+      <w:proofErr w:type="spellStart"/>
       <w:r>
         <w:rPr>
           <w:rFonts w:ascii="Consolas" w:eastAsia="Times New Roman" w:hAnsi="Consolas" w:cs="Courier New"/>
           <w:color w:val="1F2328"/>
-          <w:sz w:val="24"/>
-          <w:szCs w:val="24"/>
+          <w:sz w:val="20"/>
+          <w:szCs w:val="20"/>
           <w:lang w:eastAsia="en-GB"/>
         </w:rPr>
-        <w:t xml:space="preserve"> --index-</w:t>
-      </w:r>
-      <w:proofErr w:type="spellStart"/>
+        <w:t>url</w:t>
+      </w:r>
+      <w:proofErr w:type="spellEnd"/>
       <w:r>
         <w:rPr>
           <w:rFonts w:ascii="Consolas" w:eastAsia="Times New Roman" w:hAnsi="Consolas" w:cs="Courier New"/>
           <w:color w:val="1F2328"/>
-          <w:sz w:val="24"/>
-          <w:szCs w:val="24"/>
+          <w:sz w:val="20"/>
+          <w:szCs w:val="20"/>
           <w:lang w:eastAsia="en-GB"/>
         </w:rPr>
-        <w:t>url</w:t>
-      </w:r>
-      <w:proofErr w:type="spellEnd"/>
-      <w:r>
-        <w:rPr>
-          <w:rFonts w:ascii="Consolas" w:eastAsia="Times New Roman" w:hAnsi="Consolas" w:cs="Courier New"/>
-          <w:color w:val="1F2328"/>
-          <w:sz w:val="24"/>
-          <w:szCs w:val="24"/>
-          <w:lang w:eastAsia="en-GB"/>
-        </w:rPr>
-        <w:t xml:space="preserve"> https://download.pytorch.org/whl/cu12</w:t>
-      </w:r>
-      <w:r>
-        <w:rPr>
-          <w:rFonts w:ascii="Consolas" w:eastAsia="Times New Roman" w:hAnsi="Consolas" w:cs="Courier New"/>
-          <w:color w:val="1F2328"/>
-          <w:sz w:val="24"/>
-          <w:szCs w:val="24"/>
-          <w:lang w:eastAsia="en-GB"/>
-        </w:rPr>
-        <w:t>1”</w:t>
+        <w:t xml:space="preserve"> https://download.pytorch.org/whl/cu121”</w:t>
       </w:r>
     </w:p>
     <w:p>
@@ -887,9 +867,7 @@
           <w:szCs w:val="32"/>
         </w:rPr>
       </w:pPr>
-    </w:p>
-    <w:p>
-      <w:pPr>
+      <w:r>
         <w:rPr>
           <w:rFonts w:cstheme="minorHAnsi"/>
           <w:b/>
@@ -897,159 +875,6 @@
           <w:sz w:val="32"/>
           <w:szCs w:val="32"/>
         </w:rPr>
-      </w:pPr>
-    </w:p>
-    <w:p>
-      <w:pPr>
-        <w:rPr>
-          <w:rFonts w:cstheme="minorHAnsi"/>
-          <w:b/>
-          <w:bCs/>
-          <w:sz w:val="32"/>
-          <w:szCs w:val="32"/>
-        </w:rPr>
-      </w:pPr>
-    </w:p>
-    <w:p>
-      <w:pPr>
-        <w:rPr>
-          <w:rFonts w:cstheme="minorHAnsi"/>
-          <w:b/>
-          <w:bCs/>
-          <w:sz w:val="32"/>
-          <w:szCs w:val="32"/>
-        </w:rPr>
-      </w:pPr>
-    </w:p>
-    <w:p>
-      <w:pPr>
-        <w:rPr>
-          <w:rFonts w:cstheme="minorHAnsi"/>
-          <w:b/>
-          <w:bCs/>
-          <w:sz w:val="32"/>
-          <w:szCs w:val="32"/>
-        </w:rPr>
-      </w:pPr>
-    </w:p>
-    <w:p>
-      <w:pPr>
-        <w:rPr>
-          <w:rFonts w:cstheme="minorHAnsi"/>
-          <w:b/>
-          <w:bCs/>
-          <w:sz w:val="32"/>
-          <w:szCs w:val="32"/>
-        </w:rPr>
-      </w:pPr>
-    </w:p>
-    <w:p>
-      <w:pPr>
-        <w:rPr>
-          <w:rFonts w:cstheme="minorHAnsi"/>
-          <w:b/>
-          <w:bCs/>
-          <w:sz w:val="32"/>
-          <w:szCs w:val="32"/>
-        </w:rPr>
-      </w:pPr>
-    </w:p>
-    <w:p>
-      <w:pPr>
-        <w:rPr>
-          <w:rFonts w:cstheme="minorHAnsi"/>
-          <w:b/>
-          <w:bCs/>
-          <w:sz w:val="32"/>
-          <w:szCs w:val="32"/>
-        </w:rPr>
-      </w:pPr>
-    </w:p>
-    <w:p>
-      <w:pPr>
-        <w:rPr>
-          <w:rFonts w:cstheme="minorHAnsi"/>
-          <w:b/>
-          <w:bCs/>
-          <w:sz w:val="32"/>
-          <w:szCs w:val="32"/>
-        </w:rPr>
-      </w:pPr>
-    </w:p>
-    <w:p>
-      <w:pPr>
-        <w:rPr>
-          <w:rFonts w:cstheme="minorHAnsi"/>
-          <w:b/>
-          <w:bCs/>
-          <w:sz w:val="32"/>
-          <w:szCs w:val="32"/>
-        </w:rPr>
-      </w:pPr>
-    </w:p>
-    <w:p>
-      <w:pPr>
-        <w:rPr>
-          <w:rFonts w:cstheme="minorHAnsi"/>
-          <w:b/>
-          <w:bCs/>
-          <w:sz w:val="32"/>
-          <w:szCs w:val="32"/>
-        </w:rPr>
-      </w:pPr>
-    </w:p>
-    <w:p>
-      <w:pPr>
-        <w:rPr>
-          <w:rFonts w:cstheme="minorHAnsi"/>
-          <w:b/>
-          <w:bCs/>
-          <w:sz w:val="32"/>
-          <w:szCs w:val="32"/>
-        </w:rPr>
-      </w:pPr>
-    </w:p>
-    <w:p>
-      <w:pPr>
-        <w:rPr>
-          <w:rFonts w:cstheme="minorHAnsi"/>
-          <w:b/>
-          <w:bCs/>
-          <w:sz w:val="32"/>
-          <w:szCs w:val="32"/>
-        </w:rPr>
-      </w:pPr>
-    </w:p>
-    <w:p>
-      <w:pPr>
-        <w:rPr>
-          <w:rFonts w:cstheme="minorHAnsi"/>
-          <w:b/>
-          <w:bCs/>
-          <w:sz w:val="32"/>
-          <w:szCs w:val="32"/>
-        </w:rPr>
-      </w:pPr>
-    </w:p>
-    <w:p>
-      <w:pPr>
-        <w:rPr>
-          <w:rFonts w:cstheme="minorHAnsi"/>
-          <w:b/>
-          <w:bCs/>
-          <w:sz w:val="32"/>
-          <w:szCs w:val="32"/>
-        </w:rPr>
-      </w:pPr>
-      <w:r>
-        <w:rPr>
-          <w:rFonts w:cstheme="minorHAnsi"/>
-          <w:b/>
-          <w:bCs/>
-          <w:sz w:val="32"/>
-          <w:szCs w:val="32"/>
-        </w:rPr>
-        <w:lastRenderedPageBreak/>
         <w:t>1)</w:t>
       </w:r>
       <w:r>
@@ -1082,31 +907,31 @@
         </w:numPr>
         <w:rPr>
           <w:rFonts w:cstheme="minorHAnsi"/>
-          <w:sz w:val="24"/>
-          <w:szCs w:val="24"/>
-        </w:rPr>
-      </w:pPr>
-      <w:r>
-        <w:rPr>
-          <w:rFonts w:cstheme="minorHAnsi"/>
-          <w:sz w:val="24"/>
-          <w:szCs w:val="24"/>
+          <w:sz w:val="20"/>
+          <w:szCs w:val="20"/>
+        </w:rPr>
+      </w:pPr>
+      <w:r>
+        <w:rPr>
+          <w:rFonts w:cstheme="minorHAnsi"/>
+          <w:sz w:val="20"/>
+          <w:szCs w:val="20"/>
         </w:rPr>
         <w:t xml:space="preserve">The configuration file </w:t>
       </w:r>
       <w:r>
         <w:rPr>
           <w:rFonts w:ascii="Consolas" w:hAnsi="Consolas" w:cstheme="minorHAnsi"/>
-          <w:sz w:val="24"/>
-          <w:szCs w:val="24"/>
+          <w:sz w:val="20"/>
+          <w:szCs w:val="20"/>
         </w:rPr>
         <w:t xml:space="preserve">config.txt </w:t>
       </w:r>
       <w:r>
         <w:rPr>
           <w:rFonts w:cstheme="minorHAnsi"/>
-          <w:sz w:val="24"/>
-          <w:szCs w:val="24"/>
+          <w:sz w:val="20"/>
+          <w:szCs w:val="20"/>
         </w:rPr>
         <w:t>is used in conjunction with running the software from the terminal (see below) and contains user-specified parameters. See the table below for each parameter and their definition.</w:t>
       </w:r>
@@ -1784,24 +1609,25 @@
         </w:numPr>
         <w:rPr>
           <w:rFonts w:cstheme="minorHAnsi"/>
-          <w:sz w:val="24"/>
-          <w:szCs w:val="24"/>
-        </w:rPr>
-      </w:pPr>
-      <w:r>
-        <w:rPr>
-          <w:rFonts w:cstheme="minorHAnsi"/>
-          <w:sz w:val="24"/>
-          <w:szCs w:val="24"/>
-        </w:rPr>
+          <w:sz w:val="20"/>
+          <w:szCs w:val="20"/>
+        </w:rPr>
+      </w:pPr>
+      <w:r>
+        <w:rPr>
+          <w:rFonts w:cstheme="minorHAnsi"/>
+          <w:sz w:val="20"/>
+          <w:szCs w:val="20"/>
+        </w:rPr>
+        <w:lastRenderedPageBreak/>
         <w:t xml:space="preserve">In </w:t>
       </w:r>
       <w:proofErr w:type="spellStart"/>
       <w:r>
         <w:rPr>
           <w:rFonts w:ascii="Consolas" w:hAnsi="Consolas" w:cstheme="minorHAnsi"/>
-          <w:sz w:val="24"/>
-          <w:szCs w:val="24"/>
+          <w:sz w:val="20"/>
+          <w:szCs w:val="20"/>
         </w:rPr>
         <w:t>SLOctolyzer</w:t>
       </w:r>
@@ -1809,8 +1635,8 @@
       <w:r>
         <w:rPr>
           <w:rFonts w:ascii="Consolas" w:hAnsi="Consolas" w:cstheme="minorHAnsi"/>
-          <w:sz w:val="24"/>
-          <w:szCs w:val="24"/>
+          <w:sz w:val="20"/>
+          <w:szCs w:val="20"/>
         </w:rPr>
         <w:t>\</w:t>
       </w:r>
@@ -1818,8 +1644,8 @@
       <w:r>
         <w:rPr>
           <w:rFonts w:ascii="Consolas" w:hAnsi="Consolas" w:cstheme="minorHAnsi"/>
-          <w:sz w:val="24"/>
-          <w:szCs w:val="24"/>
+          <w:sz w:val="20"/>
+          <w:szCs w:val="20"/>
         </w:rPr>
         <w:t>analyze</w:t>
       </w:r>
@@ -1827,56 +1653,56 @@
       <w:r>
         <w:rPr>
           <w:rFonts w:ascii="Consolas" w:hAnsi="Consolas" w:cstheme="minorHAnsi"/>
-          <w:sz w:val="24"/>
-          <w:szCs w:val="24"/>
+          <w:sz w:val="20"/>
+          <w:szCs w:val="20"/>
         </w:rPr>
         <w:t>\</w:t>
       </w:r>
       <w:r>
         <w:rPr>
           <w:rFonts w:ascii="Consolas" w:hAnsi="Consolas" w:cstheme="minorHAnsi"/>
-          <w:sz w:val="24"/>
-          <w:szCs w:val="24"/>
+          <w:sz w:val="20"/>
+          <w:szCs w:val="20"/>
         </w:rPr>
         <w:t>demo</w:t>
       </w:r>
       <w:r>
         <w:rPr>
           <w:rFonts w:cstheme="minorHAnsi"/>
-          <w:sz w:val="24"/>
-          <w:szCs w:val="24"/>
+          <w:sz w:val="20"/>
+          <w:szCs w:val="20"/>
         </w:rPr>
         <w:t>, t</w:t>
       </w:r>
       <w:r>
         <w:rPr>
           <w:rFonts w:cstheme="minorHAnsi"/>
-          <w:sz w:val="24"/>
-          <w:szCs w:val="24"/>
+          <w:sz w:val="20"/>
+          <w:szCs w:val="20"/>
         </w:rPr>
         <w:t>here are example images you can</w:t>
       </w:r>
       <w:r>
         <w:rPr>
           <w:rFonts w:cstheme="minorHAnsi"/>
-          <w:sz w:val="24"/>
-          <w:szCs w:val="24"/>
+          <w:sz w:val="20"/>
+          <w:szCs w:val="20"/>
         </w:rPr>
         <w:t xml:space="preserve"> use to </w:t>
       </w:r>
       <w:r>
         <w:rPr>
           <w:rFonts w:cstheme="minorHAnsi"/>
-          <w:sz w:val="24"/>
-          <w:szCs w:val="24"/>
+          <w:sz w:val="20"/>
+          <w:szCs w:val="20"/>
         </w:rPr>
         <w:t>test out the software</w:t>
       </w:r>
       <w:r>
         <w:rPr>
           <w:rFonts w:cstheme="minorHAnsi"/>
-          <w:sz w:val="24"/>
-          <w:szCs w:val="24"/>
+          <w:sz w:val="20"/>
+          <w:szCs w:val="20"/>
         </w:rPr>
         <w:t xml:space="preserve"> and its outputs. </w:t>
       </w:r>
@@ -1887,8 +1713,8 @@
         <w:ind w:left="1440"/>
         <w:rPr>
           <w:rFonts w:cstheme="minorHAnsi"/>
-          <w:sz w:val="24"/>
-          <w:szCs w:val="24"/>
+          <w:sz w:val="20"/>
+          <w:szCs w:val="20"/>
         </w:rPr>
       </w:pPr>
     </w:p>
@@ -1897,8 +1723,8 @@
         <w:pStyle w:val="ListParagraph"/>
         <w:rPr>
           <w:rFonts w:cstheme="minorHAnsi"/>
-          <w:sz w:val="24"/>
-          <w:szCs w:val="24"/>
+          <w:sz w:val="20"/>
+          <w:szCs w:val="20"/>
         </w:rPr>
       </w:pPr>
     </w:p>
@@ -1911,8 +1737,8 @@
         </w:numPr>
         <w:rPr>
           <w:rFonts w:cstheme="minorHAnsi"/>
-          <w:sz w:val="24"/>
-          <w:szCs w:val="24"/>
+          <w:sz w:val="20"/>
+          <w:szCs w:val="20"/>
         </w:rPr>
       </w:pPr>
       <w:r>
@@ -1920,8 +1746,8 @@
           <w:rFonts w:cstheme="minorHAnsi"/>
           <w:b/>
           <w:bCs/>
-          <w:sz w:val="24"/>
-          <w:szCs w:val="24"/>
+          <w:sz w:val="20"/>
+          <w:szCs w:val="20"/>
         </w:rPr>
         <w:t>(</w:t>
       </w:r>
@@ -1930,72 +1756,72 @@
           <w:rFonts w:cstheme="minorHAnsi"/>
           <w:b/>
           <w:bCs/>
-          <w:sz w:val="24"/>
-          <w:szCs w:val="24"/>
+          <w:sz w:val="20"/>
+          <w:szCs w:val="20"/>
         </w:rPr>
         <w:t>Optional</w:t>
       </w:r>
       <w:r>
         <w:rPr>
           <w:rFonts w:cstheme="minorHAnsi"/>
-          <w:sz w:val="24"/>
-          <w:szCs w:val="24"/>
+          <w:sz w:val="20"/>
+          <w:szCs w:val="20"/>
         </w:rPr>
         <w:t>)</w:t>
       </w:r>
       <w:r>
         <w:rPr>
           <w:rFonts w:cstheme="minorHAnsi"/>
-          <w:sz w:val="24"/>
-          <w:szCs w:val="24"/>
+          <w:sz w:val="20"/>
+          <w:szCs w:val="20"/>
         </w:rPr>
         <w:t xml:space="preserve"> If you wish to</w:t>
       </w:r>
       <w:r>
         <w:rPr>
           <w:rFonts w:cstheme="minorHAnsi"/>
-          <w:sz w:val="24"/>
-          <w:szCs w:val="24"/>
+          <w:sz w:val="20"/>
+          <w:szCs w:val="20"/>
         </w:rPr>
         <w:t xml:space="preserve"> convert pixel space into physical space</w:t>
       </w:r>
       <w:r>
         <w:rPr>
           <w:rFonts w:cstheme="minorHAnsi"/>
-          <w:sz w:val="24"/>
-          <w:szCs w:val="24"/>
+          <w:sz w:val="20"/>
+          <w:szCs w:val="20"/>
         </w:rPr>
         <w:t>,</w:t>
       </w:r>
       <w:r>
         <w:rPr>
           <w:rFonts w:cstheme="minorHAnsi"/>
-          <w:sz w:val="24"/>
-          <w:szCs w:val="24"/>
+          <w:sz w:val="20"/>
+          <w:szCs w:val="20"/>
         </w:rPr>
         <w:t xml:space="preserve"> </w:t>
       </w:r>
       <w:r>
         <w:rPr>
           <w:rFonts w:cstheme="minorHAnsi"/>
-          <w:sz w:val="24"/>
-          <w:szCs w:val="24"/>
+          <w:sz w:val="20"/>
+          <w:szCs w:val="20"/>
         </w:rPr>
         <w:t xml:space="preserve">fill in the </w:t>
       </w:r>
       <w:r>
         <w:rPr>
           <w:rFonts w:cstheme="minorHAnsi"/>
-          <w:sz w:val="24"/>
-          <w:szCs w:val="24"/>
+          <w:sz w:val="20"/>
+          <w:szCs w:val="20"/>
         </w:rPr>
         <w:t xml:space="preserve">information </w:t>
       </w:r>
       <w:r>
         <w:rPr>
           <w:rFonts w:cstheme="minorHAnsi"/>
-          <w:sz w:val="24"/>
-          <w:szCs w:val="24"/>
+          <w:sz w:val="20"/>
+          <w:szCs w:val="20"/>
         </w:rPr>
         <w:t xml:space="preserve">for each file placed into </w:t>
       </w:r>
@@ -2003,8 +1829,8 @@
       <w:r>
         <w:rPr>
           <w:rFonts w:ascii="Consolas" w:hAnsi="Consolas" w:cstheme="minorHAnsi"/>
-          <w:sz w:val="24"/>
-          <w:szCs w:val="24"/>
+          <w:sz w:val="20"/>
+          <w:szCs w:val="20"/>
         </w:rPr>
         <w:t>image_directory</w:t>
       </w:r>
@@ -2012,72 +1838,72 @@
       <w:r>
         <w:rPr>
           <w:rFonts w:cstheme="minorHAnsi"/>
-          <w:sz w:val="24"/>
-          <w:szCs w:val="24"/>
+          <w:sz w:val="20"/>
+          <w:szCs w:val="20"/>
         </w:rPr>
         <w:t xml:space="preserve"> in</w:t>
       </w:r>
       <w:r>
         <w:rPr>
           <w:rFonts w:cstheme="minorHAnsi"/>
-          <w:sz w:val="24"/>
-          <w:szCs w:val="24"/>
+          <w:sz w:val="20"/>
+          <w:szCs w:val="20"/>
         </w:rPr>
         <w:t xml:space="preserve"> an excel document “</w:t>
       </w:r>
       <w:r>
         <w:rPr>
           <w:rFonts w:ascii="Consolas" w:hAnsi="Consolas" w:cstheme="minorHAnsi"/>
-          <w:sz w:val="24"/>
-          <w:szCs w:val="24"/>
+          <w:sz w:val="20"/>
+          <w:szCs w:val="20"/>
         </w:rPr>
         <w:t>fname_resolution_location</w:t>
       </w:r>
       <w:r>
         <w:rPr>
           <w:rFonts w:ascii="Consolas" w:hAnsi="Consolas" w:cstheme="minorHAnsi"/>
-          <w:sz w:val="24"/>
-          <w:szCs w:val="24"/>
+          <w:sz w:val="20"/>
+          <w:szCs w:val="20"/>
         </w:rPr>
         <w:t>_eye</w:t>
       </w:r>
       <w:r>
         <w:rPr>
           <w:rFonts w:ascii="Consolas" w:hAnsi="Consolas" w:cstheme="minorHAnsi"/>
-          <w:sz w:val="24"/>
-          <w:szCs w:val="24"/>
+          <w:sz w:val="20"/>
+          <w:szCs w:val="20"/>
         </w:rPr>
         <w:t>.xlsx</w:t>
       </w:r>
       <w:r>
         <w:rPr>
           <w:rFonts w:cstheme="minorHAnsi"/>
-          <w:sz w:val="24"/>
-          <w:szCs w:val="24"/>
+          <w:sz w:val="20"/>
+          <w:szCs w:val="20"/>
         </w:rPr>
         <w:t>”</w:t>
       </w:r>
       <w:r>
         <w:rPr>
           <w:rFonts w:cstheme="minorHAnsi"/>
-          <w:sz w:val="24"/>
-          <w:szCs w:val="24"/>
+          <w:sz w:val="20"/>
+          <w:szCs w:val="20"/>
         </w:rPr>
         <w:t xml:space="preserve">. This template file can be found </w:t>
       </w:r>
       <w:r>
         <w:rPr>
           <w:rFonts w:cstheme="minorHAnsi"/>
-          <w:sz w:val="24"/>
-          <w:szCs w:val="24"/>
+          <w:sz w:val="20"/>
+          <w:szCs w:val="20"/>
         </w:rPr>
         <w:t>in</w:t>
       </w:r>
       <w:r>
         <w:rPr>
           <w:rFonts w:cstheme="minorHAnsi"/>
-          <w:sz w:val="24"/>
-          <w:szCs w:val="24"/>
+          <w:sz w:val="20"/>
+          <w:szCs w:val="20"/>
         </w:rPr>
         <w:t xml:space="preserve"> </w:t>
       </w:r>
@@ -2085,8 +1911,8 @@
       <w:r>
         <w:rPr>
           <w:rFonts w:ascii="Consolas" w:hAnsi="Consolas" w:cstheme="minorHAnsi"/>
-          <w:sz w:val="24"/>
-          <w:szCs w:val="24"/>
+          <w:sz w:val="20"/>
+          <w:szCs w:val="20"/>
         </w:rPr>
         <w:t>SLOctolyzer</w:t>
       </w:r>
@@ -2094,8 +1920,8 @@
       <w:r>
         <w:rPr>
           <w:rFonts w:ascii="Consolas" w:hAnsi="Consolas" w:cstheme="minorHAnsi"/>
-          <w:sz w:val="24"/>
-          <w:szCs w:val="24"/>
+          <w:sz w:val="20"/>
+          <w:szCs w:val="20"/>
         </w:rPr>
         <w:t>\</w:t>
       </w:r>
@@ -2103,8 +1929,8 @@
       <w:r>
         <w:rPr>
           <w:rFonts w:ascii="Consolas" w:hAnsi="Consolas" w:cstheme="minorHAnsi"/>
-          <w:sz w:val="24"/>
-          <w:szCs w:val="24"/>
+          <w:sz w:val="20"/>
+          <w:szCs w:val="20"/>
         </w:rPr>
         <w:t>analyze</w:t>
       </w:r>
@@ -2112,32 +1938,32 @@
       <w:r>
         <w:rPr>
           <w:rFonts w:ascii="Consolas" w:hAnsi="Consolas" w:cstheme="minorHAnsi"/>
-          <w:sz w:val="24"/>
-          <w:szCs w:val="24"/>
+          <w:sz w:val="20"/>
+          <w:szCs w:val="20"/>
         </w:rPr>
         <w:t>\</w:t>
       </w:r>
       <w:r>
         <w:rPr>
           <w:rFonts w:ascii="Consolas" w:hAnsi="Consolas" w:cstheme="minorHAnsi"/>
-          <w:sz w:val="24"/>
-          <w:szCs w:val="24"/>
+          <w:sz w:val="20"/>
+          <w:szCs w:val="20"/>
         </w:rPr>
         <w:t>demo</w:t>
       </w:r>
       <w:r>
         <w:rPr>
           <w:rFonts w:cstheme="minorHAnsi"/>
-          <w:sz w:val="24"/>
-          <w:szCs w:val="24"/>
+          <w:sz w:val="20"/>
+          <w:szCs w:val="20"/>
         </w:rPr>
         <w:t>.</w:t>
       </w:r>
       <w:r>
         <w:rPr>
           <w:rFonts w:cstheme="minorHAnsi"/>
-          <w:sz w:val="24"/>
-          <w:szCs w:val="24"/>
+          <w:sz w:val="20"/>
+          <w:szCs w:val="20"/>
         </w:rPr>
         <w:t xml:space="preserve"> </w:t>
       </w:r>
@@ -2151,31 +1977,31 @@
         </w:numPr>
         <w:rPr>
           <w:rFonts w:cstheme="minorHAnsi"/>
-          <w:sz w:val="24"/>
-          <w:szCs w:val="24"/>
-        </w:rPr>
-      </w:pPr>
-      <w:r>
-        <w:rPr>
-          <w:rFonts w:cstheme="minorHAnsi"/>
-          <w:sz w:val="24"/>
-          <w:szCs w:val="24"/>
+          <w:sz w:val="20"/>
+          <w:szCs w:val="20"/>
+        </w:rPr>
+      </w:pPr>
+      <w:r>
+        <w:rPr>
+          <w:rFonts w:cstheme="minorHAnsi"/>
+          <w:sz w:val="20"/>
+          <w:szCs w:val="20"/>
         </w:rPr>
         <w:t>For location, y</w:t>
       </w:r>
       <w:r>
         <w:rPr>
           <w:rFonts w:cstheme="minorHAnsi"/>
-          <w:sz w:val="24"/>
-          <w:szCs w:val="24"/>
+          <w:sz w:val="20"/>
+          <w:szCs w:val="20"/>
         </w:rPr>
         <w:t>ou can specify</w:t>
       </w:r>
       <w:r>
         <w:rPr>
           <w:rFonts w:cstheme="minorHAnsi"/>
-          <w:sz w:val="24"/>
-          <w:szCs w:val="24"/>
+          <w:sz w:val="20"/>
+          <w:szCs w:val="20"/>
         </w:rPr>
         <w:t xml:space="preserve"> if it’s </w:t>
       </w:r>
@@ -2183,16 +2009,16 @@
       <w:r>
         <w:rPr>
           <w:rFonts w:cstheme="minorHAnsi"/>
-          <w:sz w:val="24"/>
-          <w:szCs w:val="24"/>
+          <w:sz w:val="20"/>
+          <w:szCs w:val="20"/>
         </w:rPr>
         <w:t xml:space="preserve">a </w:t>
       </w:r>
       <w:r>
         <w:rPr>
           <w:rFonts w:cstheme="minorHAnsi"/>
-          <w:sz w:val="24"/>
-          <w:szCs w:val="24"/>
+          <w:sz w:val="20"/>
+          <w:szCs w:val="20"/>
         </w:rPr>
         <w:t>,</w:t>
       </w:r>
@@ -2200,80 +2026,80 @@
       <w:r>
         <w:rPr>
           <w:rFonts w:cstheme="minorHAnsi"/>
-          <w:sz w:val="24"/>
-          <w:szCs w:val="24"/>
+          <w:sz w:val="20"/>
+          <w:szCs w:val="20"/>
         </w:rPr>
         <w:t xml:space="preserve"> i.e. if its </w:t>
       </w:r>
       <w:r>
         <w:rPr>
           <w:rFonts w:cstheme="minorHAnsi"/>
-          <w:sz w:val="24"/>
-          <w:szCs w:val="24"/>
+          <w:sz w:val="20"/>
+          <w:szCs w:val="20"/>
         </w:rPr>
         <w:t>“M</w:t>
       </w:r>
       <w:r>
         <w:rPr>
           <w:rFonts w:cstheme="minorHAnsi"/>
-          <w:sz w:val="24"/>
-          <w:szCs w:val="24"/>
+          <w:sz w:val="20"/>
+          <w:szCs w:val="20"/>
         </w:rPr>
         <w:t>acula</w:t>
       </w:r>
       <w:r>
         <w:rPr>
           <w:rFonts w:cstheme="minorHAnsi"/>
-          <w:sz w:val="24"/>
-          <w:szCs w:val="24"/>
+          <w:sz w:val="20"/>
+          <w:szCs w:val="20"/>
         </w:rPr>
         <w:t>”</w:t>
       </w:r>
       <w:r>
         <w:rPr>
           <w:rFonts w:cstheme="minorHAnsi"/>
-          <w:sz w:val="24"/>
-          <w:szCs w:val="24"/>
+          <w:sz w:val="20"/>
+          <w:szCs w:val="20"/>
         </w:rPr>
         <w:t xml:space="preserve">- or </w:t>
       </w:r>
       <w:r>
         <w:rPr>
           <w:rFonts w:cstheme="minorHAnsi"/>
-          <w:sz w:val="24"/>
-          <w:szCs w:val="24"/>
+          <w:sz w:val="20"/>
+          <w:szCs w:val="20"/>
         </w:rPr>
         <w:t>“O</w:t>
       </w:r>
       <w:r>
         <w:rPr>
           <w:rFonts w:cstheme="minorHAnsi"/>
-          <w:sz w:val="24"/>
-          <w:szCs w:val="24"/>
+          <w:sz w:val="20"/>
+          <w:szCs w:val="20"/>
         </w:rPr>
         <w:t>ptic disc</w:t>
       </w:r>
       <w:r>
         <w:rPr>
           <w:rFonts w:cstheme="minorHAnsi"/>
-          <w:sz w:val="24"/>
-          <w:szCs w:val="24"/>
+          <w:sz w:val="20"/>
+          <w:szCs w:val="20"/>
         </w:rPr>
         <w:t>”</w:t>
       </w:r>
       <w:r>
         <w:rPr>
           <w:rFonts w:cstheme="minorHAnsi"/>
-          <w:sz w:val="24"/>
-          <w:szCs w:val="24"/>
+          <w:sz w:val="20"/>
+          <w:szCs w:val="20"/>
         </w:rPr>
         <w:t>-centred.</w:t>
       </w:r>
       <w:r>
         <w:rPr>
           <w:rFonts w:cstheme="minorHAnsi"/>
-          <w:sz w:val="24"/>
-          <w:szCs w:val="24"/>
+          <w:sz w:val="20"/>
+          <w:szCs w:val="20"/>
         </w:rPr>
         <w:t xml:space="preserve"> </w:t>
       </w:r>
@@ -2287,31 +2113,31 @@
         </w:numPr>
         <w:rPr>
           <w:rFonts w:cstheme="minorHAnsi"/>
-          <w:sz w:val="24"/>
-          <w:szCs w:val="24"/>
-        </w:rPr>
-      </w:pPr>
-      <w:r>
-        <w:rPr>
-          <w:rFonts w:cstheme="minorHAnsi"/>
-          <w:sz w:val="24"/>
-          <w:szCs w:val="24"/>
+          <w:sz w:val="20"/>
+          <w:szCs w:val="20"/>
+        </w:rPr>
+      </w:pPr>
+      <w:r>
+        <w:rPr>
+          <w:rFonts w:cstheme="minorHAnsi"/>
+          <w:sz w:val="20"/>
+          <w:szCs w:val="20"/>
         </w:rPr>
         <w:t xml:space="preserve">You can also specify the </w:t>
       </w:r>
       <w:r>
         <w:rPr>
           <w:rFonts w:cstheme="minorHAnsi"/>
-          <w:sz w:val="24"/>
-          <w:szCs w:val="24"/>
+          <w:sz w:val="20"/>
+          <w:szCs w:val="20"/>
         </w:rPr>
         <w:t>E</w:t>
       </w:r>
       <w:r>
         <w:rPr>
           <w:rFonts w:cstheme="minorHAnsi"/>
-          <w:sz w:val="24"/>
-          <w:szCs w:val="24"/>
+          <w:sz w:val="20"/>
+          <w:szCs w:val="20"/>
         </w:rPr>
         <w:t xml:space="preserve">ye type, </w:t>
       </w:r>
@@ -2319,8 +2145,8 @@
       <w:r>
         <w:rPr>
           <w:rFonts w:cstheme="minorHAnsi"/>
-          <w:sz w:val="24"/>
-          <w:szCs w:val="24"/>
+          <w:sz w:val="20"/>
+          <w:szCs w:val="20"/>
         </w:rPr>
         <w:t>i.e.</w:t>
       </w:r>
@@ -2328,8 +2154,8 @@
       <w:r>
         <w:rPr>
           <w:rFonts w:cstheme="minorHAnsi"/>
-          <w:sz w:val="24"/>
-          <w:szCs w:val="24"/>
+          <w:sz w:val="20"/>
+          <w:szCs w:val="20"/>
         </w:rPr>
         <w:t xml:space="preserve"> if its “Right” or “Left”</w:t>
       </w:r>
@@ -2343,8 +2169,8 @@
         </w:numPr>
         <w:rPr>
           <w:rFonts w:cstheme="minorHAnsi"/>
-          <w:sz w:val="24"/>
-          <w:szCs w:val="24"/>
+          <w:sz w:val="20"/>
+          <w:szCs w:val="20"/>
         </w:rPr>
       </w:pPr>
       <w:r>
@@ -2352,16 +2178,16 @@
           <w:rFonts w:cstheme="minorHAnsi"/>
           <w:b/>
           <w:bCs/>
-          <w:sz w:val="24"/>
-          <w:szCs w:val="24"/>
+          <w:sz w:val="20"/>
+          <w:szCs w:val="20"/>
         </w:rPr>
         <w:t xml:space="preserve">Note: </w:t>
       </w:r>
       <w:r>
         <w:rPr>
           <w:rFonts w:cstheme="minorHAnsi"/>
-          <w:sz w:val="24"/>
-          <w:szCs w:val="24"/>
+          <w:sz w:val="20"/>
+          <w:szCs w:val="20"/>
         </w:rPr>
         <w:t>this is not compulsory, and the images will be analysed without specifying this file. However, all measurements will be in pixels.</w:t>
       </w:r>
@@ -2375,8 +2201,8 @@
         </w:numPr>
         <w:rPr>
           <w:rFonts w:cstheme="minorHAnsi"/>
-          <w:sz w:val="24"/>
-          <w:szCs w:val="24"/>
+          <w:sz w:val="20"/>
+          <w:szCs w:val="20"/>
         </w:rPr>
       </w:pPr>
       <w:r>
@@ -2384,49 +2210,40 @@
           <w:rFonts w:cstheme="minorHAnsi"/>
           <w:b/>
           <w:bCs/>
-          <w:sz w:val="24"/>
-          <w:szCs w:val="24"/>
-        </w:rPr>
-        <w:lastRenderedPageBreak/>
+          <w:sz w:val="20"/>
+          <w:szCs w:val="20"/>
+        </w:rPr>
         <w:t xml:space="preserve">(To use) </w:t>
       </w:r>
       <w:r>
         <w:rPr>
           <w:rFonts w:cstheme="minorHAnsi"/>
-          <w:sz w:val="24"/>
-          <w:szCs w:val="24"/>
+          <w:sz w:val="20"/>
+          <w:szCs w:val="20"/>
         </w:rPr>
         <w:t>c</w:t>
       </w:r>
       <w:r>
         <w:rPr>
           <w:rFonts w:cstheme="minorHAnsi"/>
-          <w:sz w:val="24"/>
-          <w:szCs w:val="24"/>
-        </w:rPr>
-        <w:t>opy</w:t>
-      </w:r>
-      <w:r>
-        <w:rPr>
-          <w:rFonts w:cstheme="minorHAnsi"/>
-          <w:sz w:val="24"/>
-          <w:szCs w:val="24"/>
-        </w:rPr>
-        <w:t xml:space="preserve"> the template</w:t>
-      </w:r>
-      <w:r>
-        <w:rPr>
-          <w:rFonts w:cstheme="minorHAnsi"/>
-          <w:sz w:val="24"/>
-          <w:szCs w:val="24"/>
+          <w:sz w:val="20"/>
+          <w:szCs w:val="20"/>
+        </w:rPr>
+        <w:t>opy the template</w:t>
+      </w:r>
+      <w:r>
+        <w:rPr>
+          <w:rFonts w:cstheme="minorHAnsi"/>
+          <w:sz w:val="20"/>
+          <w:szCs w:val="20"/>
         </w:rPr>
         <w:t xml:space="preserve"> .xlsx</w:t>
       </w:r>
       <w:r>
         <w:rPr>
           <w:rFonts w:cstheme="minorHAnsi"/>
-          <w:sz w:val="24"/>
-          <w:szCs w:val="24"/>
+          <w:sz w:val="20"/>
+          <w:szCs w:val="20"/>
         </w:rPr>
         <w:t xml:space="preserve"> file stored in </w:t>
       </w:r>
@@ -2434,8 +2251,8 @@
       <w:r>
         <w:rPr>
           <w:rFonts w:ascii="Consolas" w:hAnsi="Consolas" w:cstheme="minorHAnsi"/>
-          <w:sz w:val="24"/>
-          <w:szCs w:val="24"/>
+          <w:sz w:val="20"/>
+          <w:szCs w:val="20"/>
         </w:rPr>
         <w:t>SLOctolyzer</w:t>
       </w:r>
@@ -2443,8 +2260,8 @@
       <w:r>
         <w:rPr>
           <w:rFonts w:ascii="Consolas" w:hAnsi="Consolas" w:cstheme="minorHAnsi"/>
-          <w:sz w:val="24"/>
-          <w:szCs w:val="24"/>
+          <w:sz w:val="20"/>
+          <w:szCs w:val="20"/>
         </w:rPr>
         <w:t>\</w:t>
       </w:r>
@@ -2452,8 +2269,8 @@
       <w:r>
         <w:rPr>
           <w:rFonts w:ascii="Consolas" w:hAnsi="Consolas" w:cstheme="minorHAnsi"/>
-          <w:sz w:val="24"/>
-          <w:szCs w:val="24"/>
+          <w:sz w:val="20"/>
+          <w:szCs w:val="20"/>
         </w:rPr>
         <w:t>analyze</w:t>
       </w:r>
@@ -2461,48 +2278,48 @@
       <w:r>
         <w:rPr>
           <w:rFonts w:ascii="Consolas" w:hAnsi="Consolas" w:cstheme="minorHAnsi"/>
-          <w:sz w:val="24"/>
-          <w:szCs w:val="24"/>
+          <w:sz w:val="20"/>
+          <w:szCs w:val="20"/>
         </w:rPr>
         <w:t>\</w:t>
       </w:r>
       <w:r>
         <w:rPr>
           <w:rFonts w:ascii="Consolas" w:hAnsi="Consolas" w:cstheme="minorHAnsi"/>
-          <w:sz w:val="24"/>
-          <w:szCs w:val="24"/>
+          <w:sz w:val="20"/>
+          <w:szCs w:val="20"/>
         </w:rPr>
         <w:t>demo</w:t>
       </w:r>
       <w:r>
         <w:rPr>
           <w:rFonts w:ascii="Consolas" w:hAnsi="Consolas" w:cstheme="minorHAnsi"/>
-          <w:sz w:val="24"/>
-          <w:szCs w:val="24"/>
+          <w:sz w:val="20"/>
+          <w:szCs w:val="20"/>
         </w:rPr>
         <w:t xml:space="preserve"> </w:t>
       </w:r>
       <w:r>
         <w:rPr>
           <w:rFonts w:cstheme="minorHAnsi"/>
-          <w:sz w:val="24"/>
-          <w:szCs w:val="24"/>
+          <w:sz w:val="20"/>
+          <w:szCs w:val="20"/>
         </w:rPr>
         <w:t xml:space="preserve">and save it </w:t>
       </w:r>
       <w:r>
         <w:rPr>
           <w:rFonts w:cstheme="minorHAnsi"/>
-          <w:sz w:val="24"/>
-          <w:szCs w:val="24"/>
+          <w:sz w:val="20"/>
+          <w:szCs w:val="20"/>
         </w:rPr>
         <w:t xml:space="preserve">in </w:t>
       </w:r>
       <w:r>
         <w:rPr>
           <w:rFonts w:cstheme="minorHAnsi"/>
-          <w:sz w:val="24"/>
-          <w:szCs w:val="24"/>
+          <w:sz w:val="20"/>
+          <w:szCs w:val="20"/>
         </w:rPr>
         <w:t xml:space="preserve">your specified </w:t>
       </w:r>
@@ -2510,8 +2327,8 @@
       <w:r>
         <w:rPr>
           <w:rFonts w:ascii="Consolas" w:hAnsi="Consolas" w:cstheme="minorHAnsi"/>
-          <w:sz w:val="24"/>
-          <w:szCs w:val="24"/>
+          <w:sz w:val="20"/>
+          <w:szCs w:val="20"/>
         </w:rPr>
         <w:t>image_directory</w:t>
       </w:r>
@@ -2519,268 +2336,108 @@
       <w:r>
         <w:rPr>
           <w:rFonts w:cstheme="minorHAnsi"/>
-          <w:sz w:val="24"/>
-          <w:szCs w:val="24"/>
+          <w:sz w:val="20"/>
+          <w:szCs w:val="20"/>
         </w:rPr>
         <w:t xml:space="preserve"> and edit the rows</w:t>
       </w:r>
       <w:r>
         <w:rPr>
           <w:rFonts w:cstheme="minorHAnsi"/>
-          <w:sz w:val="24"/>
-          <w:szCs w:val="24"/>
+          <w:sz w:val="20"/>
+          <w:szCs w:val="20"/>
         </w:rPr>
         <w:t xml:space="preserve"> accordingly</w:t>
       </w:r>
       <w:r>
         <w:rPr>
           <w:rFonts w:cstheme="minorHAnsi"/>
-          <w:sz w:val="24"/>
-          <w:szCs w:val="24"/>
+          <w:sz w:val="20"/>
+          <w:szCs w:val="20"/>
         </w:rPr>
         <w:t xml:space="preserve"> to correspond to your own </w:t>
       </w:r>
       <w:r>
         <w:rPr>
           <w:rFonts w:cstheme="minorHAnsi"/>
-          <w:sz w:val="24"/>
-          <w:szCs w:val="24"/>
+          <w:sz w:val="20"/>
+          <w:szCs w:val="20"/>
         </w:rPr>
         <w:t xml:space="preserve">image </w:t>
       </w:r>
       <w:r>
         <w:rPr>
           <w:rFonts w:cstheme="minorHAnsi"/>
-          <w:sz w:val="24"/>
-          <w:szCs w:val="24"/>
+          <w:sz w:val="20"/>
+          <w:szCs w:val="20"/>
         </w:rPr>
         <w:t>data.</w:t>
       </w:r>
       <w:r>
         <w:rPr>
           <w:rFonts w:cstheme="minorHAnsi"/>
-          <w:sz w:val="24"/>
-          <w:szCs w:val="24"/>
+          <w:sz w:val="20"/>
+          <w:szCs w:val="20"/>
         </w:rPr>
         <w:t xml:space="preserve"> </w:t>
       </w:r>
       <w:r>
         <w:rPr>
           <w:rFonts w:cstheme="minorHAnsi"/>
-          <w:sz w:val="24"/>
-          <w:szCs w:val="24"/>
+          <w:sz w:val="20"/>
+          <w:szCs w:val="20"/>
         </w:rPr>
         <w:t>There is a</w:t>
       </w:r>
       <w:r>
         <w:rPr>
           <w:rFonts w:cstheme="minorHAnsi"/>
-          <w:sz w:val="24"/>
-          <w:szCs w:val="24"/>
+          <w:sz w:val="20"/>
+          <w:szCs w:val="20"/>
         </w:rPr>
         <w:t>n additional excel</w:t>
       </w:r>
       <w:r>
         <w:rPr>
           <w:rFonts w:cstheme="minorHAnsi"/>
-          <w:sz w:val="24"/>
-          <w:szCs w:val="24"/>
+          <w:sz w:val="20"/>
+          <w:szCs w:val="20"/>
         </w:rPr>
         <w:t xml:space="preserve"> sheet</w:t>
       </w:r>
       <w:r>
         <w:rPr>
           <w:rFonts w:cstheme="minorHAnsi"/>
-          <w:sz w:val="24"/>
-          <w:szCs w:val="24"/>
+          <w:sz w:val="20"/>
+          <w:szCs w:val="20"/>
         </w:rPr>
         <w:t xml:space="preserve"> in the file (“key”)</w:t>
       </w:r>
       <w:r>
         <w:rPr>
           <w:rFonts w:cstheme="minorHAnsi"/>
-          <w:sz w:val="24"/>
-          <w:szCs w:val="24"/>
+          <w:sz w:val="20"/>
+          <w:szCs w:val="20"/>
         </w:rPr>
         <w:t xml:space="preserve"> describing what should be inputted for each column in the template file</w:t>
       </w:r>
       <w:r>
         <w:rPr>
           <w:rFonts w:cstheme="minorHAnsi"/>
-          <w:sz w:val="24"/>
-          <w:szCs w:val="24"/>
+          <w:sz w:val="20"/>
+          <w:szCs w:val="20"/>
         </w:rPr>
         <w:t>.</w:t>
       </w:r>
     </w:p>
     <w:p>
       <w:pPr>
-        <w:rPr>
-          <w:rFonts w:cstheme="minorHAnsi"/>
-          <w:sz w:val="24"/>
-          <w:szCs w:val="24"/>
-        </w:rPr>
-      </w:pPr>
-    </w:p>
-    <w:p>
-      <w:pPr>
-        <w:rPr>
-          <w:rFonts w:cstheme="minorHAnsi"/>
-          <w:sz w:val="24"/>
-          <w:szCs w:val="24"/>
-        </w:rPr>
-      </w:pPr>
-    </w:p>
-    <w:p>
-      <w:pPr>
-        <w:rPr>
-          <w:rFonts w:cstheme="minorHAnsi"/>
-          <w:sz w:val="24"/>
-          <w:szCs w:val="24"/>
-        </w:rPr>
-      </w:pPr>
-    </w:p>
-    <w:p>
-      <w:pPr>
-        <w:rPr>
-          <w:rFonts w:cstheme="minorHAnsi"/>
-          <w:sz w:val="24"/>
-          <w:szCs w:val="24"/>
-        </w:rPr>
-      </w:pPr>
-    </w:p>
-    <w:p>
-      <w:pPr>
-        <w:rPr>
-          <w:rFonts w:cstheme="minorHAnsi"/>
-          <w:sz w:val="24"/>
-          <w:szCs w:val="24"/>
-        </w:rPr>
-      </w:pPr>
-    </w:p>
-    <w:p>
-      <w:pPr>
-        <w:rPr>
-          <w:rFonts w:cstheme="minorHAnsi"/>
-          <w:sz w:val="24"/>
-          <w:szCs w:val="24"/>
-        </w:rPr>
-      </w:pPr>
-    </w:p>
-    <w:p>
-      <w:pPr>
-        <w:rPr>
-          <w:rFonts w:cstheme="minorHAnsi"/>
-          <w:sz w:val="24"/>
-          <w:szCs w:val="24"/>
-        </w:rPr>
-      </w:pPr>
-    </w:p>
-    <w:p>
-      <w:pPr>
-        <w:rPr>
-          <w:rFonts w:cstheme="minorHAnsi"/>
-          <w:sz w:val="24"/>
-          <w:szCs w:val="24"/>
-        </w:rPr>
-      </w:pPr>
-    </w:p>
-    <w:p>
-      <w:pPr>
-        <w:rPr>
-          <w:rFonts w:cstheme="minorHAnsi"/>
-          <w:sz w:val="24"/>
-          <w:szCs w:val="24"/>
-        </w:rPr>
-      </w:pPr>
-    </w:p>
-    <w:p>
-      <w:pPr>
-        <w:rPr>
-          <w:rFonts w:cstheme="minorHAnsi"/>
-          <w:sz w:val="24"/>
-          <w:szCs w:val="24"/>
-        </w:rPr>
-      </w:pPr>
-    </w:p>
-    <w:p>
-      <w:pPr>
-        <w:rPr>
-          <w:rFonts w:cstheme="minorHAnsi"/>
-          <w:sz w:val="24"/>
-          <w:szCs w:val="24"/>
-        </w:rPr>
-      </w:pPr>
-    </w:p>
-    <w:p>
-      <w:pPr>
-        <w:rPr>
-          <w:rFonts w:cstheme="minorHAnsi"/>
-          <w:sz w:val="24"/>
-          <w:szCs w:val="24"/>
-        </w:rPr>
-      </w:pPr>
-    </w:p>
-    <w:p>
-      <w:pPr>
-        <w:rPr>
-          <w:rFonts w:cstheme="minorHAnsi"/>
-          <w:sz w:val="24"/>
-          <w:szCs w:val="24"/>
-        </w:rPr>
-      </w:pPr>
-    </w:p>
-    <w:p>
-      <w:pPr>
-        <w:rPr>
-          <w:rFonts w:cstheme="minorHAnsi"/>
-          <w:sz w:val="24"/>
-          <w:szCs w:val="24"/>
-        </w:rPr>
-      </w:pPr>
-    </w:p>
-    <w:p>
-      <w:pPr>
-        <w:rPr>
-          <w:rFonts w:cstheme="minorHAnsi"/>
-          <w:sz w:val="24"/>
-          <w:szCs w:val="24"/>
-        </w:rPr>
-      </w:pPr>
-    </w:p>
-    <w:p>
-      <w:pPr>
-        <w:rPr>
-          <w:rFonts w:cstheme="minorHAnsi"/>
-          <w:sz w:val="24"/>
-          <w:szCs w:val="24"/>
-        </w:rPr>
-      </w:pPr>
-    </w:p>
-    <w:p>
-      <w:pPr>
-        <w:rPr>
-          <w:rFonts w:cstheme="minorHAnsi"/>
-          <w:sz w:val="24"/>
-          <w:szCs w:val="24"/>
-        </w:rPr>
-      </w:pPr>
-    </w:p>
-    <w:p>
-      <w:pPr>
-        <w:rPr>
-          <w:rFonts w:cstheme="minorHAnsi"/>
-          <w:sz w:val="24"/>
-          <w:szCs w:val="24"/>
-        </w:rPr>
-      </w:pPr>
-    </w:p>
-    <w:p>
-      <w:pPr>
-        <w:rPr>
-          <w:rFonts w:cstheme="minorHAnsi"/>
-          <w:sz w:val="24"/>
-          <w:szCs w:val="24"/>
+        <w:pStyle w:val="ListParagraph"/>
+        <w:ind w:left="1440"/>
+        <w:rPr>
+          <w:rFonts w:cstheme="minorHAnsi"/>
+          <w:sz w:val="20"/>
+          <w:szCs w:val="20"/>
         </w:rPr>
       </w:pPr>
     </w:p>
@@ -2793,64 +2450,13 @@
           <w:szCs w:val="32"/>
         </w:rPr>
       </w:pPr>
-    </w:p>
-    <w:p>
-      <w:pPr>
+      <w:r>
         <w:rPr>
           <w:b/>
           <w:bCs/>
           <w:sz w:val="32"/>
           <w:szCs w:val="32"/>
         </w:rPr>
-      </w:pPr>
-    </w:p>
-    <w:p>
-      <w:pPr>
-        <w:rPr>
-          <w:b/>
-          <w:bCs/>
-          <w:sz w:val="32"/>
-          <w:szCs w:val="32"/>
-        </w:rPr>
-      </w:pPr>
-    </w:p>
-    <w:p>
-      <w:pPr>
-        <w:rPr>
-          <w:b/>
-          <w:bCs/>
-          <w:sz w:val="32"/>
-          <w:szCs w:val="32"/>
-        </w:rPr>
-      </w:pPr>
-    </w:p>
-    <w:p>
-      <w:pPr>
-        <w:rPr>
-          <w:b/>
-          <w:bCs/>
-          <w:sz w:val="32"/>
-          <w:szCs w:val="32"/>
-        </w:rPr>
-      </w:pPr>
-    </w:p>
-    <w:p>
-      <w:pPr>
-        <w:rPr>
-          <w:b/>
-          <w:bCs/>
-          <w:sz w:val="32"/>
-          <w:szCs w:val="32"/>
-        </w:rPr>
-      </w:pPr>
-      <w:r>
-        <w:rPr>
-          <w:b/>
-          <w:bCs/>
-          <w:sz w:val="32"/>
-          <w:szCs w:val="32"/>
-        </w:rPr>
-        <w:lastRenderedPageBreak/>
         <w:t xml:space="preserve">2) RUNNING </w:t>
       </w:r>
       <w:proofErr w:type="spellStart"/>
@@ -2891,14 +2497,14 @@
           <w:numId w:val="1"/>
         </w:numPr>
         <w:rPr>
-          <w:sz w:val="24"/>
-          <w:szCs w:val="24"/>
-        </w:rPr>
-      </w:pPr>
-      <w:r>
-        <w:rPr>
-          <w:sz w:val="24"/>
-          <w:szCs w:val="24"/>
+          <w:sz w:val="20"/>
+          <w:szCs w:val="20"/>
+        </w:rPr>
+      </w:pPr>
+      <w:r>
+        <w:rPr>
+          <w:sz w:val="20"/>
+          <w:szCs w:val="20"/>
         </w:rPr>
         <w:t>Launch the Anaconda prompt application (see below)</w:t>
       </w:r>
@@ -2911,36 +2517,34 @@
           <w:numId w:val="1"/>
         </w:numPr>
         <w:rPr>
-          <w:sz w:val="24"/>
-          <w:szCs w:val="24"/>
+          <w:sz w:val="20"/>
+          <w:szCs w:val="20"/>
         </w:rPr>
       </w:pPr>
       <w:r>
         <w:rPr>
           <w:noProof/>
-          <w:sz w:val="24"/>
-          <w:szCs w:val="24"/>
+          <w:sz w:val="20"/>
+          <w:szCs w:val="20"/>
         </w:rPr>
         <w:drawing>
-          <wp:anchor distT="0" distB="0" distL="114300" distR="114300" simplePos="0" relativeHeight="251659264" behindDoc="1" locked="0" layoutInCell="1" allowOverlap="1" wp14:anchorId="005BBD3D" wp14:editId="776F426B">
+          <wp:anchor distT="0" distB="0" distL="114300" distR="114300" simplePos="0" relativeHeight="251659264" behindDoc="1" locked="0" layoutInCell="1" allowOverlap="1" wp14:anchorId="005BBD3D" wp14:editId="5507CE46">
             <wp:simplePos x="0" y="0"/>
             <wp:positionH relativeFrom="column">
-              <wp:posOffset>2263140</wp:posOffset>
+              <wp:posOffset>2053847</wp:posOffset>
             </wp:positionH>
             <wp:positionV relativeFrom="paragraph">
-              <wp:posOffset>6350</wp:posOffset>
+              <wp:posOffset>6985</wp:posOffset>
             </wp:positionV>
-            <wp:extent cx="214630" cy="214630"/>
+            <wp:extent cx="138430" cy="138430"/>
             <wp:effectExtent l="0" t="0" r="0" b="0"/>
             <wp:wrapTight wrapText="bothSides">
               <wp:wrapPolygon edited="0">
-                <wp:start x="7669" y="0"/>
+                <wp:start x="0" y="0"/>
+                <wp:lineTo x="0" y="17835"/>
+                <wp:lineTo x="17835" y="17835"/>
+                <wp:lineTo x="17835" y="0"/>
                 <wp:lineTo x="0" y="0"/>
-                <wp:lineTo x="0" y="19172"/>
-                <wp:lineTo x="9586" y="19172"/>
-                <wp:lineTo x="19172" y="19172"/>
-                <wp:lineTo x="19172" y="0"/>
-                <wp:lineTo x="7669" y="0"/>
               </wp:wrapPolygon>
             </wp:wrapTight>
             <wp:docPr id="2" name="Picture 2" descr="Windows icon PNG and SVG Vector Free Download"/>
@@ -2972,7 +2576,7 @@
                   <pic:spPr bwMode="auto">
                     <a:xfrm>
                       <a:off x="0" y="0"/>
-                      <a:ext cx="214630" cy="214630"/>
+                      <a:ext cx="138430" cy="138430"/>
                     </a:xfrm>
                     <a:prstGeom prst="rect">
                       <a:avLst/>
@@ -2996,24 +2600,24 @@
       </w:r>
       <w:r>
         <w:rPr>
-          <w:sz w:val="24"/>
-          <w:szCs w:val="24"/>
+          <w:sz w:val="20"/>
+          <w:szCs w:val="20"/>
         </w:rPr>
         <w:t xml:space="preserve">Select the </w:t>
       </w:r>
       <w:proofErr w:type="gramStart"/>
       <w:r>
         <w:rPr>
-          <w:sz w:val="24"/>
-          <w:szCs w:val="24"/>
+          <w:sz w:val="20"/>
+          <w:szCs w:val="20"/>
         </w:rPr>
         <w:t>Windows  icon</w:t>
       </w:r>
       <w:proofErr w:type="gramEnd"/>
       <w:r>
         <w:rPr>
-          <w:sz w:val="24"/>
-          <w:szCs w:val="24"/>
+          <w:sz w:val="20"/>
+          <w:szCs w:val="20"/>
         </w:rPr>
         <w:t>.</w:t>
       </w:r>
@@ -3026,14 +2630,14 @@
           <w:numId w:val="1"/>
         </w:numPr>
         <w:rPr>
-          <w:sz w:val="24"/>
-          <w:szCs w:val="24"/>
-        </w:rPr>
-      </w:pPr>
-      <w:r>
-        <w:rPr>
-          <w:sz w:val="24"/>
-          <w:szCs w:val="24"/>
+          <w:sz w:val="20"/>
+          <w:szCs w:val="20"/>
+        </w:rPr>
+      </w:pPr>
+      <w:r>
+        <w:rPr>
+          <w:sz w:val="20"/>
+          <w:szCs w:val="20"/>
         </w:rPr>
         <w:t>Click the drop-down list of the Anaconda3 (64-bit) folder.</w:t>
       </w:r>
@@ -3046,226 +2650,24 @@
           <w:numId w:val="1"/>
         </w:numPr>
         <w:rPr>
-          <w:sz w:val="28"/>
-          <w:szCs w:val="28"/>
-        </w:rPr>
-      </w:pPr>
-      <w:r>
-        <w:rPr>
-          <w:sz w:val="24"/>
-          <w:szCs w:val="24"/>
+          <w:sz w:val="20"/>
+          <w:szCs w:val="20"/>
+        </w:rPr>
+      </w:pPr>
+      <w:r>
+        <w:rPr>
+          <w:sz w:val="20"/>
+          <w:szCs w:val="20"/>
         </w:rPr>
         <w:t>Select the Anaconda Prompt (Anaconda3) application.</w:t>
       </w:r>
-    </w:p>
-    <w:p>
-      <w:pPr>
-        <w:pStyle w:val="ListParagraph"/>
-        <w:ind w:left="1440"/>
-        <w:rPr>
-          <w:sz w:val="28"/>
-          <w:szCs w:val="28"/>
-        </w:rPr>
-      </w:pPr>
-      <w:r>
-        <w:rPr>
-          <w:noProof/>
-        </w:rPr>
-        <w:drawing>
-          <wp:anchor distT="0" distB="0" distL="114300" distR="114300" simplePos="0" relativeHeight="251660288" behindDoc="1" locked="0" layoutInCell="1" allowOverlap="1" wp14:anchorId="41308804" wp14:editId="16BCACDD">
-            <wp:simplePos x="0" y="0"/>
-            <wp:positionH relativeFrom="column">
-              <wp:posOffset>463941</wp:posOffset>
-            </wp:positionH>
-            <wp:positionV relativeFrom="paragraph">
-              <wp:posOffset>27207</wp:posOffset>
-            </wp:positionV>
-            <wp:extent cx="4337050" cy="3027680"/>
-            <wp:effectExtent l="0" t="0" r="6350" b="1270"/>
-            <wp:wrapTight wrapText="bothSides">
-              <wp:wrapPolygon edited="0">
-                <wp:start x="0" y="0"/>
-                <wp:lineTo x="0" y="21473"/>
-                <wp:lineTo x="21537" y="21473"/>
-                <wp:lineTo x="21537" y="0"/>
-                <wp:lineTo x="0" y="0"/>
-              </wp:wrapPolygon>
-            </wp:wrapTight>
-            <wp:docPr id="1" name="Picture 1"/>
-            <wp:cNvGraphicFramePr>
-              <a:graphicFrameLocks xmlns:a="http://schemas.openxmlformats.org/drawingml/2006/main" noChangeAspect="1"/>
-            </wp:cNvGraphicFramePr>
-            <a:graphic xmlns:a="http://schemas.openxmlformats.org/drawingml/2006/main">
-              <a:graphicData uri="http://schemas.openxmlformats.org/drawingml/2006/picture">
-                <pic:pic xmlns:pic="http://schemas.openxmlformats.org/drawingml/2006/picture">
-                  <pic:nvPicPr>
-                    <pic:cNvPr id="1" name=""/>
-                    <pic:cNvPicPr/>
-                  </pic:nvPicPr>
-                  <pic:blipFill rotWithShape="1">
-                    <a:blip r:embed="rId11" cstate="print">
-                      <a:extLst>
-                        <a:ext uri="{28A0092B-C50C-407E-A947-70E740481C1C}">
-                          <a14:useLocalDpi xmlns:a14="http://schemas.microsoft.com/office/drawing/2010/main" val="0"/>
-                        </a:ext>
-                      </a:extLst>
-                    </a:blip>
-                    <a:srcRect t="6067" r="24325"/>
-                    <a:stretch/>
-                  </pic:blipFill>
-                  <pic:spPr bwMode="auto">
-                    <a:xfrm>
-                      <a:off x="0" y="0"/>
-                      <a:ext cx="4337050" cy="3027680"/>
-                    </a:xfrm>
-                    <a:prstGeom prst="rect">
-                      <a:avLst/>
-                    </a:prstGeom>
-                    <a:ln>
-                      <a:noFill/>
-                    </a:ln>
-                    <a:extLst>
-                      <a:ext uri="{53640926-AAD7-44D8-BBD7-CCE9431645EC}">
-                        <a14:shadowObscured xmlns:a14="http://schemas.microsoft.com/office/drawing/2010/main"/>
-                      </a:ext>
-                    </a:extLst>
-                  </pic:spPr>
-                </pic:pic>
-              </a:graphicData>
-            </a:graphic>
-          </wp:anchor>
-        </w:drawing>
-      </w:r>
-    </w:p>
-    <w:p>
-      <w:pPr>
-        <w:pStyle w:val="ListParagraph"/>
-        <w:ind w:left="1440"/>
-        <w:rPr>
-          <w:sz w:val="28"/>
-          <w:szCs w:val="28"/>
-        </w:rPr>
-      </w:pPr>
-    </w:p>
-    <w:p>
-      <w:pPr>
-        <w:pStyle w:val="ListParagraph"/>
-        <w:ind w:left="1440"/>
-        <w:rPr>
-          <w:sz w:val="28"/>
-          <w:szCs w:val="28"/>
-        </w:rPr>
-      </w:pPr>
-    </w:p>
-    <w:p>
-      <w:pPr>
-        <w:pStyle w:val="ListParagraph"/>
-        <w:ind w:left="1440"/>
-        <w:rPr>
-          <w:sz w:val="28"/>
-          <w:szCs w:val="28"/>
-        </w:rPr>
-      </w:pPr>
-    </w:p>
-    <w:p>
-      <w:pPr>
-        <w:pStyle w:val="ListParagraph"/>
-        <w:ind w:left="1440"/>
-        <w:rPr>
-          <w:sz w:val="28"/>
-          <w:szCs w:val="28"/>
-        </w:rPr>
-      </w:pPr>
-    </w:p>
-    <w:p>
-      <w:pPr>
-        <w:pStyle w:val="ListParagraph"/>
-        <w:ind w:left="1440"/>
-        <w:rPr>
-          <w:sz w:val="28"/>
-          <w:szCs w:val="28"/>
-        </w:rPr>
-      </w:pPr>
-    </w:p>
-    <w:p>
-      <w:pPr>
-        <w:pStyle w:val="ListParagraph"/>
-        <w:ind w:left="1440"/>
-        <w:rPr>
-          <w:sz w:val="28"/>
-          <w:szCs w:val="28"/>
-        </w:rPr>
-      </w:pPr>
-    </w:p>
-    <w:p>
-      <w:pPr>
-        <w:pStyle w:val="ListParagraph"/>
-        <w:ind w:left="1440"/>
-        <w:rPr>
-          <w:sz w:val="28"/>
-          <w:szCs w:val="28"/>
-        </w:rPr>
-      </w:pPr>
-    </w:p>
-    <w:p>
-      <w:pPr>
-        <w:pStyle w:val="ListParagraph"/>
-        <w:ind w:left="1440"/>
-        <w:rPr>
-          <w:sz w:val="28"/>
-          <w:szCs w:val="28"/>
-        </w:rPr>
-      </w:pPr>
-    </w:p>
-    <w:p>
-      <w:pPr>
-        <w:pStyle w:val="ListParagraph"/>
-        <w:ind w:left="1440"/>
-        <w:rPr>
-          <w:sz w:val="28"/>
-          <w:szCs w:val="28"/>
-        </w:rPr>
-      </w:pPr>
-    </w:p>
-    <w:p>
-      <w:pPr>
-        <w:pStyle w:val="ListParagraph"/>
-        <w:ind w:left="1440"/>
-        <w:rPr>
-          <w:sz w:val="28"/>
-          <w:szCs w:val="28"/>
-        </w:rPr>
-      </w:pPr>
-    </w:p>
-    <w:p>
-      <w:pPr>
-        <w:pStyle w:val="ListParagraph"/>
-        <w:ind w:left="1440"/>
-        <w:rPr>
-          <w:sz w:val="28"/>
-          <w:szCs w:val="28"/>
-        </w:rPr>
-      </w:pPr>
-    </w:p>
-    <w:p>
-      <w:pPr>
-        <w:pStyle w:val="ListParagraph"/>
-        <w:ind w:left="1440"/>
-        <w:rPr>
-          <w:sz w:val="28"/>
-          <w:szCs w:val="28"/>
-        </w:rPr>
-      </w:pPr>
-    </w:p>
-    <w:p>
-      <w:pPr>
-        <w:pStyle w:val="ListParagraph"/>
-        <w:ind w:left="1440"/>
-        <w:rPr>
-          <w:sz w:val="28"/>
-          <w:szCs w:val="28"/>
-        </w:rPr>
-      </w:pPr>
+      <w:r>
+        <w:rPr>
+          <w:sz w:val="20"/>
+          <w:szCs w:val="20"/>
+        </w:rPr>
+        <w:br/>
+      </w:r>
     </w:p>
     <w:p>
       <w:pPr>
@@ -3275,14 +2677,14 @@
           <w:numId w:val="1"/>
         </w:numPr>
         <w:rPr>
-          <w:sz w:val="24"/>
-          <w:szCs w:val="24"/>
-        </w:rPr>
-      </w:pPr>
-      <w:r>
-        <w:rPr>
-          <w:sz w:val="24"/>
-          <w:szCs w:val="24"/>
+          <w:sz w:val="20"/>
+          <w:szCs w:val="20"/>
+        </w:rPr>
+      </w:pPr>
+      <w:r>
+        <w:rPr>
+          <w:sz w:val="20"/>
+          <w:szCs w:val="20"/>
         </w:rPr>
         <w:t xml:space="preserve">Activate the python environment which stores all python packages necessary to run the SLO analysis software, </w:t>
       </w:r>
@@ -3290,8 +2692,8 @@
       <w:r>
         <w:rPr>
           <w:rFonts w:ascii="Consolas" w:hAnsi="Consolas"/>
-          <w:sz w:val="24"/>
-          <w:szCs w:val="24"/>
+          <w:sz w:val="20"/>
+          <w:szCs w:val="20"/>
         </w:rPr>
         <w:t>slo</w:t>
       </w:r>
@@ -3299,8 +2701,8 @@
       <w:r>
         <w:rPr>
           <w:rFonts w:ascii="Consolas" w:hAnsi="Consolas"/>
-          <w:sz w:val="24"/>
-          <w:szCs w:val="24"/>
+          <w:sz w:val="20"/>
+          <w:szCs w:val="20"/>
         </w:rPr>
         <w:t>-analysis:</w:t>
       </w:r>
@@ -3313,14 +2715,14 @@
           <w:numId w:val="1"/>
         </w:numPr>
         <w:rPr>
-          <w:sz w:val="24"/>
-          <w:szCs w:val="24"/>
-        </w:rPr>
-      </w:pPr>
-      <w:r>
-        <w:rPr>
-          <w:sz w:val="24"/>
-          <w:szCs w:val="24"/>
+          <w:sz w:val="20"/>
+          <w:szCs w:val="20"/>
+        </w:rPr>
+      </w:pPr>
+      <w:r>
+        <w:rPr>
+          <w:sz w:val="20"/>
+          <w:szCs w:val="20"/>
         </w:rPr>
         <w:t>Type “</w:t>
       </w:r>
@@ -3328,16 +2730,16 @@
       <w:r>
         <w:rPr>
           <w:rFonts w:ascii="Consolas" w:hAnsi="Consolas"/>
-          <w:sz w:val="24"/>
-          <w:szCs w:val="24"/>
+          <w:sz w:val="20"/>
+          <w:szCs w:val="20"/>
         </w:rPr>
         <w:t>c</w:t>
       </w:r>
       <w:r>
         <w:rPr>
           <w:rFonts w:ascii="Consolas" w:hAnsi="Consolas"/>
-          <w:sz w:val="24"/>
-          <w:szCs w:val="24"/>
+          <w:sz w:val="20"/>
+          <w:szCs w:val="20"/>
         </w:rPr>
         <w:t>onda</w:t>
       </w:r>
@@ -3345,34 +2747,26 @@
       <w:r>
         <w:rPr>
           <w:rFonts w:ascii="Consolas" w:hAnsi="Consolas"/>
-          <w:sz w:val="28"/>
-          <w:szCs w:val="28"/>
-        </w:rPr>
-        <w:t xml:space="preserve"> </w:t>
-      </w:r>
+          <w:sz w:val="20"/>
+          <w:szCs w:val="20"/>
+        </w:rPr>
+        <w:t xml:space="preserve"> activate </w:t>
+      </w:r>
+      <w:proofErr w:type="spellStart"/>
       <w:r>
         <w:rPr>
           <w:rFonts w:ascii="Consolas" w:hAnsi="Consolas"/>
-          <w:sz w:val="24"/>
-          <w:szCs w:val="24"/>
-        </w:rPr>
-        <w:t xml:space="preserve">activate </w:t>
-      </w:r>
-      <w:proofErr w:type="spellStart"/>
+          <w:sz w:val="20"/>
+          <w:szCs w:val="20"/>
+        </w:rPr>
+        <w:t>slo</w:t>
+      </w:r>
+      <w:proofErr w:type="spellEnd"/>
       <w:r>
         <w:rPr>
           <w:rFonts w:ascii="Consolas" w:hAnsi="Consolas"/>
-          <w:sz w:val="24"/>
-          <w:szCs w:val="24"/>
-        </w:rPr>
-        <w:t>slo</w:t>
-      </w:r>
-      <w:proofErr w:type="spellEnd"/>
-      <w:r>
-        <w:rPr>
-          <w:rFonts w:ascii="Consolas" w:hAnsi="Consolas"/>
-          <w:sz w:val="24"/>
-          <w:szCs w:val="24"/>
+          <w:sz w:val="20"/>
+          <w:szCs w:val="20"/>
         </w:rPr>
         <w:t>-analysis”</w:t>
       </w:r>
@@ -3386,137 +2780,33 @@
         </w:numPr>
         <w:rPr>
           <w:rFonts w:asciiTheme="majorHAnsi" w:hAnsiTheme="majorHAnsi" w:cstheme="majorHAnsi"/>
-          <w:sz w:val="24"/>
-          <w:szCs w:val="24"/>
-        </w:rPr>
-      </w:pPr>
-      <w:r>
-        <w:rPr>
-          <w:rFonts w:asciiTheme="majorHAnsi" w:hAnsiTheme="majorHAnsi" w:cstheme="majorHAnsi"/>
-          <w:noProof/>
-          <w:sz w:val="24"/>
-          <w:szCs w:val="24"/>
-        </w:rPr>
-        <w:drawing>
-          <wp:anchor distT="0" distB="0" distL="114300" distR="114300" simplePos="0" relativeHeight="251667456" behindDoc="1" locked="0" layoutInCell="1" allowOverlap="1" wp14:anchorId="2E7C6E8A" wp14:editId="4CCB8B0F">
-            <wp:simplePos x="0" y="0"/>
-            <wp:positionH relativeFrom="margin">
-              <wp:posOffset>355600</wp:posOffset>
-            </wp:positionH>
-            <wp:positionV relativeFrom="paragraph">
-              <wp:posOffset>278765</wp:posOffset>
-            </wp:positionV>
-            <wp:extent cx="4601048" cy="2616200"/>
-            <wp:effectExtent l="0" t="0" r="9525" b="0"/>
-            <wp:wrapTight wrapText="bothSides">
-              <wp:wrapPolygon edited="0">
-                <wp:start x="0" y="0"/>
-                <wp:lineTo x="0" y="21390"/>
-                <wp:lineTo x="21555" y="21390"/>
-                <wp:lineTo x="21555" y="0"/>
-                <wp:lineTo x="0" y="0"/>
-              </wp:wrapPolygon>
-            </wp:wrapTight>
-            <wp:docPr id="6" name="Picture 6"/>
-            <wp:cNvGraphicFramePr>
-              <a:graphicFrameLocks xmlns:a="http://schemas.openxmlformats.org/drawingml/2006/main" noChangeAspect="1"/>
-            </wp:cNvGraphicFramePr>
-            <a:graphic xmlns:a="http://schemas.openxmlformats.org/drawingml/2006/main">
-              <a:graphicData uri="http://schemas.openxmlformats.org/drawingml/2006/picture">
-                <pic:pic xmlns:pic="http://schemas.openxmlformats.org/drawingml/2006/picture">
-                  <pic:nvPicPr>
-                    <pic:cNvPr id="1" name=""/>
-                    <pic:cNvPicPr/>
-                  </pic:nvPicPr>
-                  <pic:blipFill>
-                    <a:blip r:embed="rId12" cstate="print">
-                      <a:extLst>
-                        <a:ext uri="{28A0092B-C50C-407E-A947-70E740481C1C}">
-                          <a14:useLocalDpi xmlns:a14="http://schemas.microsoft.com/office/drawing/2010/main" val="0"/>
-                        </a:ext>
-                      </a:extLst>
-                    </a:blip>
-                    <a:stretch>
-                      <a:fillRect/>
-                    </a:stretch>
-                  </pic:blipFill>
-                  <pic:spPr>
-                    <a:xfrm>
-                      <a:off x="0" y="0"/>
-                      <a:ext cx="4601048" cy="2616200"/>
-                    </a:xfrm>
-                    <a:prstGeom prst="rect">
-                      <a:avLst/>
-                    </a:prstGeom>
-                  </pic:spPr>
-                </pic:pic>
-              </a:graphicData>
-            </a:graphic>
-            <wp14:sizeRelH relativeFrom="margin">
-              <wp14:pctWidth>0</wp14:pctWidth>
-            </wp14:sizeRelH>
-            <wp14:sizeRelV relativeFrom="margin">
-              <wp14:pctHeight>0</wp14:pctHeight>
-            </wp14:sizeRelV>
-          </wp:anchor>
-        </w:drawing>
-      </w:r>
-      <w:r>
-        <w:rPr>
-          <w:sz w:val="24"/>
-          <w:szCs w:val="24"/>
+          <w:sz w:val="20"/>
+          <w:szCs w:val="20"/>
+        </w:rPr>
+      </w:pPr>
+      <w:r>
+        <w:rPr>
+          <w:sz w:val="20"/>
+          <w:szCs w:val="20"/>
+        </w:rPr>
+        <w:t xml:space="preserve"> Press </w:t>
+      </w:r>
+      <w:proofErr w:type="gramStart"/>
+      <w:r>
+        <w:rPr>
+          <w:sz w:val="20"/>
+          <w:szCs w:val="20"/>
+        </w:rPr>
+        <w:t>enter</w:t>
+      </w:r>
+      <w:proofErr w:type="gramEnd"/>
+      <w:r>
+        <w:rPr>
+          <w:sz w:val="20"/>
+          <w:szCs w:val="20"/>
         </w:rPr>
         <w:t xml:space="preserve"> </w:t>
       </w:r>
-      <w:r>
-        <w:rPr>
-          <w:sz w:val="24"/>
-          <w:szCs w:val="24"/>
-        </w:rPr>
-        <w:t xml:space="preserve">Press </w:t>
-      </w:r>
-      <w:proofErr w:type="gramStart"/>
-      <w:r>
-        <w:rPr>
-          <w:sz w:val="24"/>
-          <w:szCs w:val="24"/>
-        </w:rPr>
-        <w:t>enter</w:t>
-      </w:r>
-      <w:proofErr w:type="gramEnd"/>
-      <w:r>
-        <w:rPr>
-          <w:sz w:val="24"/>
-          <w:szCs w:val="24"/>
-        </w:rPr>
-        <w:t xml:space="preserve"> </w:t>
-      </w:r>
-    </w:p>
-    <w:p>
-      <w:pPr>
-        <w:rPr>
-          <w:sz w:val="28"/>
-          <w:szCs w:val="28"/>
-        </w:rPr>
-      </w:pPr>
-    </w:p>
-    <w:p>
-      <w:pPr>
-        <w:pStyle w:val="ListParagraph"/>
-        <w:rPr>
-          <w:sz w:val="28"/>
-          <w:szCs w:val="28"/>
-        </w:rPr>
-      </w:pPr>
-    </w:p>
-    <w:p>
-      <w:pPr>
-        <w:pStyle w:val="ListParagraph"/>
-        <w:rPr>
-          <w:sz w:val="28"/>
-          <w:szCs w:val="28"/>
-        </w:rPr>
-      </w:pPr>
     </w:p>
     <w:p>
       <w:pPr>
@@ -3535,30 +2825,30 @@
           <w:numId w:val="1"/>
         </w:numPr>
         <w:rPr>
-          <w:sz w:val="24"/>
-          <w:szCs w:val="24"/>
-        </w:rPr>
-      </w:pPr>
-      <w:r>
-        <w:rPr>
-          <w:sz w:val="24"/>
-          <w:szCs w:val="24"/>
+          <w:sz w:val="20"/>
+          <w:szCs w:val="20"/>
+        </w:rPr>
+      </w:pPr>
+      <w:r>
+        <w:rPr>
+          <w:sz w:val="20"/>
+          <w:szCs w:val="20"/>
         </w:rPr>
         <w:t xml:space="preserve">Navigate to where </w:t>
       </w:r>
       <w:proofErr w:type="spellStart"/>
       <w:r>
         <w:rPr>
-          <w:sz w:val="24"/>
-          <w:szCs w:val="24"/>
+          <w:sz w:val="20"/>
+          <w:szCs w:val="20"/>
         </w:rPr>
         <w:t>SLOctolyzer</w:t>
       </w:r>
       <w:proofErr w:type="spellEnd"/>
       <w:r>
         <w:rPr>
-          <w:sz w:val="24"/>
-          <w:szCs w:val="24"/>
+          <w:sz w:val="20"/>
+          <w:szCs w:val="20"/>
         </w:rPr>
         <w:t xml:space="preserve"> has been saved, i.e. </w:t>
       </w:r>
@@ -3571,29 +2861,29 @@
           <w:numId w:val="1"/>
         </w:numPr>
         <w:rPr>
-          <w:sz w:val="24"/>
-          <w:szCs w:val="24"/>
-        </w:rPr>
-      </w:pPr>
-      <w:r>
-        <w:rPr>
-          <w:sz w:val="24"/>
-          <w:szCs w:val="24"/>
+          <w:sz w:val="20"/>
+          <w:szCs w:val="20"/>
+        </w:rPr>
+      </w:pPr>
+      <w:r>
+        <w:rPr>
+          <w:sz w:val="20"/>
+          <w:szCs w:val="20"/>
         </w:rPr>
         <w:t xml:space="preserve">Type </w:t>
       </w:r>
       <w:r>
         <w:rPr>
-          <w:sz w:val="24"/>
-          <w:szCs w:val="24"/>
+          <w:sz w:val="20"/>
+          <w:szCs w:val="20"/>
         </w:rPr>
         <w:t>“</w:t>
       </w:r>
       <w:r>
         <w:rPr>
           <w:rFonts w:ascii="Consolas" w:hAnsi="Consolas"/>
-          <w:sz w:val="24"/>
-          <w:szCs w:val="24"/>
+          <w:sz w:val="20"/>
+          <w:szCs w:val="20"/>
         </w:rPr>
         <w:t>cd path\to\</w:t>
       </w:r>
@@ -3601,8 +2891,8 @@
       <w:r>
         <w:rPr>
           <w:rFonts w:ascii="Consolas" w:hAnsi="Consolas"/>
-          <w:sz w:val="24"/>
-          <w:szCs w:val="24"/>
+          <w:sz w:val="20"/>
+          <w:szCs w:val="20"/>
         </w:rPr>
         <w:t>SLOctolyzer</w:t>
       </w:r>
@@ -3610,15 +2900,15 @@
       <w:r>
         <w:rPr>
           <w:rFonts w:ascii="Consolas" w:hAnsi="Consolas"/>
-          <w:sz w:val="24"/>
-          <w:szCs w:val="24"/>
+          <w:sz w:val="20"/>
+          <w:szCs w:val="20"/>
         </w:rPr>
         <w:t>”</w:t>
       </w:r>
       <w:r>
         <w:rPr>
-          <w:sz w:val="24"/>
-          <w:szCs w:val="24"/>
+          <w:sz w:val="20"/>
+          <w:szCs w:val="20"/>
         </w:rPr>
         <w:t>.</w:t>
       </w:r>
@@ -3631,199 +2921,31 @@
           <w:numId w:val="1"/>
         </w:numPr>
         <w:rPr>
-          <w:sz w:val="28"/>
-          <w:szCs w:val="28"/>
-        </w:rPr>
-      </w:pPr>
-      <w:r>
-        <w:rPr>
-          <w:sz w:val="24"/>
-          <w:szCs w:val="24"/>
+          <w:sz w:val="20"/>
+          <w:szCs w:val="20"/>
+        </w:rPr>
+      </w:pPr>
+      <w:r>
+        <w:rPr>
+          <w:sz w:val="20"/>
+          <w:szCs w:val="20"/>
         </w:rPr>
         <w:t>P</w:t>
       </w:r>
       <w:r>
         <w:rPr>
-          <w:sz w:val="24"/>
-          <w:szCs w:val="24"/>
-        </w:rPr>
-        <w:t>ress Enter</w:t>
-      </w:r>
-      <w:r>
-        <w:rPr>
-          <w:sz w:val="28"/>
-          <w:szCs w:val="28"/>
-        </w:rPr>
-        <w:t>.</w:t>
-      </w:r>
-    </w:p>
-    <w:p>
-      <w:pPr>
-        <w:rPr>
-          <w:sz w:val="28"/>
-          <w:szCs w:val="28"/>
-        </w:rPr>
-      </w:pPr>
-      <w:r>
-        <w:rPr>
-          <w:noProof/>
-          <w:sz w:val="24"/>
-          <w:szCs w:val="24"/>
-        </w:rPr>
-        <w:lastRenderedPageBreak/>
-        <w:drawing>
-          <wp:anchor distT="0" distB="0" distL="114300" distR="114300" simplePos="0" relativeHeight="251665408" behindDoc="1" locked="0" layoutInCell="1" allowOverlap="1" wp14:anchorId="14B324D0" wp14:editId="1CAB6C87">
-            <wp:simplePos x="0" y="0"/>
-            <wp:positionH relativeFrom="margin">
-              <wp:posOffset>311150</wp:posOffset>
-            </wp:positionH>
-            <wp:positionV relativeFrom="paragraph">
-              <wp:posOffset>100330</wp:posOffset>
-            </wp:positionV>
-            <wp:extent cx="4600800" cy="2607423"/>
-            <wp:effectExtent l="0" t="0" r="9525" b="2540"/>
-            <wp:wrapTight wrapText="bothSides">
-              <wp:wrapPolygon edited="0">
-                <wp:start x="0" y="0"/>
-                <wp:lineTo x="0" y="21463"/>
-                <wp:lineTo x="21555" y="21463"/>
-                <wp:lineTo x="21555" y="0"/>
-                <wp:lineTo x="0" y="0"/>
-              </wp:wrapPolygon>
-            </wp:wrapTight>
-            <wp:docPr id="8" name="Picture 8"/>
-            <wp:cNvGraphicFramePr>
-              <a:graphicFrameLocks xmlns:a="http://schemas.openxmlformats.org/drawingml/2006/main" noChangeAspect="1"/>
-            </wp:cNvGraphicFramePr>
-            <a:graphic xmlns:a="http://schemas.openxmlformats.org/drawingml/2006/main">
-              <a:graphicData uri="http://schemas.openxmlformats.org/drawingml/2006/picture">
-                <pic:pic xmlns:pic="http://schemas.openxmlformats.org/drawingml/2006/picture">
-                  <pic:nvPicPr>
-                    <pic:cNvPr id="1" name=""/>
-                    <pic:cNvPicPr/>
-                  </pic:nvPicPr>
-                  <pic:blipFill>
-                    <a:blip r:embed="rId13" cstate="print">
-                      <a:extLst>
-                        <a:ext uri="{28A0092B-C50C-407E-A947-70E740481C1C}">
-                          <a14:useLocalDpi xmlns:a14="http://schemas.microsoft.com/office/drawing/2010/main" val="0"/>
-                        </a:ext>
-                      </a:extLst>
-                    </a:blip>
-                    <a:stretch>
-                      <a:fillRect/>
-                    </a:stretch>
-                  </pic:blipFill>
-                  <pic:spPr>
-                    <a:xfrm>
-                      <a:off x="0" y="0"/>
-                      <a:ext cx="4600800" cy="2607423"/>
-                    </a:xfrm>
-                    <a:prstGeom prst="rect">
-                      <a:avLst/>
-                    </a:prstGeom>
-                  </pic:spPr>
-                </pic:pic>
-              </a:graphicData>
-            </a:graphic>
-            <wp14:sizeRelH relativeFrom="margin">
-              <wp14:pctWidth>0</wp14:pctWidth>
-            </wp14:sizeRelH>
-            <wp14:sizeRelV relativeFrom="margin">
-              <wp14:pctHeight>0</wp14:pctHeight>
-            </wp14:sizeRelV>
-          </wp:anchor>
-        </w:drawing>
-      </w:r>
-    </w:p>
-    <w:p>
-      <w:pPr>
-        <w:pStyle w:val="ListParagraph"/>
-        <w:rPr>
-          <w:sz w:val="28"/>
-          <w:szCs w:val="28"/>
-        </w:rPr>
-      </w:pPr>
-    </w:p>
-    <w:p>
-      <w:pPr>
-        <w:pStyle w:val="ListParagraph"/>
-        <w:rPr>
-          <w:sz w:val="28"/>
-          <w:szCs w:val="28"/>
-        </w:rPr>
-      </w:pPr>
-    </w:p>
-    <w:p>
-      <w:pPr>
-        <w:pStyle w:val="ListParagraph"/>
-        <w:rPr>
-          <w:sz w:val="28"/>
-          <w:szCs w:val="28"/>
-        </w:rPr>
-      </w:pPr>
-    </w:p>
-    <w:p>
-      <w:pPr>
-        <w:pStyle w:val="ListParagraph"/>
-        <w:rPr>
-          <w:sz w:val="28"/>
-          <w:szCs w:val="28"/>
-        </w:rPr>
-      </w:pPr>
-    </w:p>
-    <w:p>
-      <w:pPr>
-        <w:pStyle w:val="ListParagraph"/>
-        <w:rPr>
-          <w:sz w:val="28"/>
-          <w:szCs w:val="28"/>
-        </w:rPr>
-      </w:pPr>
-    </w:p>
-    <w:p>
-      <w:pPr>
-        <w:pStyle w:val="ListParagraph"/>
-        <w:rPr>
-          <w:sz w:val="28"/>
-          <w:szCs w:val="28"/>
-        </w:rPr>
-      </w:pPr>
-    </w:p>
-    <w:p>
-      <w:pPr>
-        <w:pStyle w:val="ListParagraph"/>
-        <w:rPr>
-          <w:sz w:val="28"/>
-          <w:szCs w:val="28"/>
-        </w:rPr>
-      </w:pPr>
-    </w:p>
-    <w:p>
-      <w:pPr>
-        <w:pStyle w:val="ListParagraph"/>
-        <w:rPr>
-          <w:sz w:val="28"/>
-          <w:szCs w:val="28"/>
-        </w:rPr>
-      </w:pPr>
-    </w:p>
-    <w:p>
-      <w:pPr>
-        <w:pStyle w:val="ListParagraph"/>
-        <w:rPr>
-          <w:sz w:val="28"/>
-          <w:szCs w:val="28"/>
-        </w:rPr>
-      </w:pPr>
-    </w:p>
-    <w:p>
-      <w:pPr>
-        <w:rPr>
-          <w:sz w:val="28"/>
-          <w:szCs w:val="28"/>
-        </w:rPr>
-      </w:pPr>
+          <w:sz w:val="20"/>
+          <w:szCs w:val="20"/>
+        </w:rPr>
+        <w:t>ress Enter.</w:t>
+      </w:r>
+      <w:r>
+        <w:rPr>
+          <w:sz w:val="20"/>
+          <w:szCs w:val="20"/>
+        </w:rPr>
+        <w:br/>
+      </w:r>
     </w:p>
     <w:p>
       <w:pPr>
@@ -3833,35 +2955,35 @@
           <w:numId w:val="1"/>
         </w:numPr>
         <w:rPr>
-          <w:sz w:val="24"/>
-          <w:szCs w:val="24"/>
-        </w:rPr>
-      </w:pPr>
-      <w:r>
-        <w:rPr>
-          <w:sz w:val="24"/>
-          <w:szCs w:val="24"/>
+          <w:sz w:val="20"/>
+          <w:szCs w:val="20"/>
+        </w:rPr>
+      </w:pPr>
+      <w:r>
+        <w:rPr>
+          <w:sz w:val="20"/>
+          <w:szCs w:val="20"/>
         </w:rPr>
         <w:t xml:space="preserve">Once you have </w:t>
       </w:r>
       <w:r>
         <w:rPr>
-          <w:sz w:val="24"/>
-          <w:szCs w:val="24"/>
+          <w:sz w:val="20"/>
+          <w:szCs w:val="20"/>
         </w:rPr>
         <w:t>put all your images into</w:t>
       </w:r>
       <w:r>
         <w:rPr>
-          <w:sz w:val="24"/>
-          <w:szCs w:val="24"/>
+          <w:sz w:val="20"/>
+          <w:szCs w:val="20"/>
         </w:rPr>
         <w:t xml:space="preserve"> the path specified in</w:t>
       </w:r>
       <w:r>
         <w:rPr>
-          <w:sz w:val="24"/>
-          <w:szCs w:val="24"/>
+          <w:sz w:val="20"/>
+          <w:szCs w:val="20"/>
         </w:rPr>
         <w:t xml:space="preserve"> </w:t>
       </w:r>
@@ -3869,67 +2991,67 @@
       <w:r>
         <w:rPr>
           <w:rFonts w:ascii="Consolas" w:hAnsi="Consolas"/>
-          <w:sz w:val="24"/>
-          <w:szCs w:val="24"/>
+          <w:sz w:val="20"/>
+          <w:szCs w:val="20"/>
         </w:rPr>
         <w:t>image_directory</w:t>
       </w:r>
       <w:proofErr w:type="spellEnd"/>
       <w:r>
         <w:rPr>
-          <w:sz w:val="24"/>
-          <w:szCs w:val="24"/>
+          <w:sz w:val="20"/>
+          <w:szCs w:val="20"/>
         </w:rPr>
         <w:t>, and (optionally)</w:t>
       </w:r>
       <w:r>
         <w:rPr>
-          <w:sz w:val="24"/>
-          <w:szCs w:val="24"/>
+          <w:sz w:val="20"/>
+          <w:szCs w:val="20"/>
         </w:rPr>
         <w:t xml:space="preserve"> specified their scale/location</w:t>
       </w:r>
       <w:r>
         <w:rPr>
-          <w:sz w:val="24"/>
-          <w:szCs w:val="24"/>
+          <w:sz w:val="20"/>
+          <w:szCs w:val="20"/>
         </w:rPr>
         <w:t>/eye, you can</w:t>
       </w:r>
       <w:r>
         <w:rPr>
-          <w:sz w:val="24"/>
-          <w:szCs w:val="24"/>
+          <w:sz w:val="20"/>
+          <w:szCs w:val="20"/>
         </w:rPr>
         <w:t xml:space="preserve"> </w:t>
       </w:r>
       <w:r>
         <w:rPr>
-          <w:sz w:val="24"/>
-          <w:szCs w:val="24"/>
+          <w:sz w:val="20"/>
+          <w:szCs w:val="20"/>
         </w:rPr>
         <w:t xml:space="preserve">run the </w:t>
       </w:r>
       <w:proofErr w:type="spellStart"/>
       <w:r>
         <w:rPr>
-          <w:sz w:val="24"/>
-          <w:szCs w:val="24"/>
+          <w:sz w:val="20"/>
+          <w:szCs w:val="20"/>
         </w:rPr>
         <w:t>SLO</w:t>
       </w:r>
       <w:r>
         <w:rPr>
-          <w:sz w:val="24"/>
-          <w:szCs w:val="24"/>
+          <w:sz w:val="20"/>
+          <w:szCs w:val="20"/>
         </w:rPr>
         <w:t>ctolyzer</w:t>
       </w:r>
       <w:proofErr w:type="spellEnd"/>
       <w:r>
         <w:rPr>
-          <w:sz w:val="24"/>
-          <w:szCs w:val="24"/>
+          <w:sz w:val="20"/>
+          <w:szCs w:val="20"/>
         </w:rPr>
         <w:t>:</w:t>
       </w:r>
@@ -3942,29 +3064,29 @@
           <w:numId w:val="1"/>
         </w:numPr>
         <w:rPr>
-          <w:sz w:val="24"/>
-          <w:szCs w:val="24"/>
-        </w:rPr>
-      </w:pPr>
-      <w:r>
-        <w:rPr>
-          <w:sz w:val="24"/>
-          <w:szCs w:val="24"/>
+          <w:sz w:val="20"/>
+          <w:szCs w:val="20"/>
+        </w:rPr>
+      </w:pPr>
+      <w:r>
+        <w:rPr>
+          <w:sz w:val="20"/>
+          <w:szCs w:val="20"/>
         </w:rPr>
         <w:t xml:space="preserve">Type </w:t>
       </w:r>
       <w:r>
         <w:rPr>
-          <w:sz w:val="24"/>
-          <w:szCs w:val="24"/>
+          <w:sz w:val="20"/>
+          <w:szCs w:val="20"/>
         </w:rPr>
         <w:t>“</w:t>
       </w:r>
       <w:r>
         <w:rPr>
           <w:rFonts w:ascii="Consolas" w:hAnsi="Consolas"/>
-          <w:sz w:val="24"/>
-          <w:szCs w:val="24"/>
+          <w:sz w:val="20"/>
+          <w:szCs w:val="20"/>
         </w:rPr>
         <w:t xml:space="preserve">python </w:t>
       </w:r>
@@ -3972,16 +3094,16 @@
       <w:r>
         <w:rPr>
           <w:rFonts w:ascii="Consolas" w:hAnsi="Consolas"/>
-          <w:sz w:val="24"/>
-          <w:szCs w:val="24"/>
+          <w:sz w:val="20"/>
+          <w:szCs w:val="20"/>
         </w:rPr>
         <w:t>sl</w:t>
       </w:r>
       <w:r>
         <w:rPr>
           <w:rFonts w:ascii="Consolas" w:hAnsi="Consolas"/>
-          <w:sz w:val="24"/>
-          <w:szCs w:val="24"/>
+          <w:sz w:val="20"/>
+          <w:szCs w:val="20"/>
         </w:rPr>
         <w:t>octolyzer</w:t>
       </w:r>
@@ -3989,8 +3111,8 @@
       <w:r>
         <w:rPr>
           <w:rFonts w:ascii="Consolas" w:hAnsi="Consolas"/>
-          <w:sz w:val="24"/>
-          <w:szCs w:val="24"/>
+          <w:sz w:val="20"/>
+          <w:szCs w:val="20"/>
         </w:rPr>
         <w:t>\main.py"</w:t>
       </w:r>
@@ -4003,261 +3125,102 @@
           <w:numId w:val="1"/>
         </w:numPr>
         <w:rPr>
-          <w:sz w:val="24"/>
-          <w:szCs w:val="24"/>
-        </w:rPr>
-      </w:pPr>
-      <w:r>
-        <w:rPr>
-          <w:noProof/>
-          <w:sz w:val="24"/>
-          <w:szCs w:val="24"/>
-        </w:rPr>
-        <w:drawing>
-          <wp:anchor distT="0" distB="0" distL="114300" distR="114300" simplePos="0" relativeHeight="251669504" behindDoc="1" locked="0" layoutInCell="1" allowOverlap="1" wp14:anchorId="09D18BA0" wp14:editId="64514405">
-            <wp:simplePos x="0" y="0"/>
-            <wp:positionH relativeFrom="margin">
-              <wp:align>center</wp:align>
-            </wp:positionH>
-            <wp:positionV relativeFrom="paragraph">
-              <wp:posOffset>289560</wp:posOffset>
-            </wp:positionV>
-            <wp:extent cx="4600800" cy="2612295"/>
-            <wp:effectExtent l="0" t="0" r="0" b="0"/>
-            <wp:wrapTight wrapText="bothSides">
-              <wp:wrapPolygon edited="0">
-                <wp:start x="0" y="0"/>
-                <wp:lineTo x="0" y="21427"/>
-                <wp:lineTo x="21466" y="21427"/>
-                <wp:lineTo x="21466" y="0"/>
-                <wp:lineTo x="0" y="0"/>
-              </wp:wrapPolygon>
-            </wp:wrapTight>
-            <wp:docPr id="9" name="Picture 9"/>
-            <wp:cNvGraphicFramePr>
-              <a:graphicFrameLocks xmlns:a="http://schemas.openxmlformats.org/drawingml/2006/main" noChangeAspect="1"/>
-            </wp:cNvGraphicFramePr>
-            <a:graphic xmlns:a="http://schemas.openxmlformats.org/drawingml/2006/main">
-              <a:graphicData uri="http://schemas.openxmlformats.org/drawingml/2006/picture">
-                <pic:pic xmlns:pic="http://schemas.openxmlformats.org/drawingml/2006/picture">
-                  <pic:nvPicPr>
-                    <pic:cNvPr id="1" name=""/>
-                    <pic:cNvPicPr/>
-                  </pic:nvPicPr>
-                  <pic:blipFill>
-                    <a:blip r:embed="rId14" cstate="print">
-                      <a:extLst>
-                        <a:ext uri="{28A0092B-C50C-407E-A947-70E740481C1C}">
-                          <a14:useLocalDpi xmlns:a14="http://schemas.microsoft.com/office/drawing/2010/main" val="0"/>
-                        </a:ext>
-                      </a:extLst>
-                    </a:blip>
-                    <a:stretch>
-                      <a:fillRect/>
-                    </a:stretch>
-                  </pic:blipFill>
-                  <pic:spPr>
-                    <a:xfrm>
-                      <a:off x="0" y="0"/>
-                      <a:ext cx="4600800" cy="2612295"/>
-                    </a:xfrm>
-                    <a:prstGeom prst="rect">
-                      <a:avLst/>
-                    </a:prstGeom>
-                  </pic:spPr>
-                </pic:pic>
-              </a:graphicData>
-            </a:graphic>
-            <wp14:sizeRelH relativeFrom="margin">
-              <wp14:pctWidth>0</wp14:pctWidth>
-            </wp14:sizeRelH>
-            <wp14:sizeRelV relativeFrom="margin">
-              <wp14:pctHeight>0</wp14:pctHeight>
-            </wp14:sizeRelV>
-          </wp:anchor>
-        </w:drawing>
-      </w:r>
-      <w:r>
-        <w:rPr>
-          <w:sz w:val="24"/>
-          <w:szCs w:val="24"/>
-        </w:rPr>
-        <w:t>Press Enter.</w:t>
-      </w:r>
-    </w:p>
-    <w:p>
-      <w:pPr>
-        <w:rPr>
-          <w:sz w:val="28"/>
-          <w:szCs w:val="28"/>
-        </w:rPr>
-      </w:pPr>
-    </w:p>
-    <w:p>
-      <w:pPr>
-        <w:rPr>
-          <w:sz w:val="28"/>
-          <w:szCs w:val="28"/>
-        </w:rPr>
-      </w:pPr>
-    </w:p>
-    <w:p>
-      <w:pPr>
-        <w:rPr>
-          <w:sz w:val="28"/>
-          <w:szCs w:val="28"/>
-        </w:rPr>
-      </w:pPr>
-    </w:p>
-    <w:p>
-      <w:pPr>
-        <w:rPr>
-          <w:sz w:val="28"/>
-          <w:szCs w:val="28"/>
-        </w:rPr>
-      </w:pPr>
-    </w:p>
-    <w:p>
-      <w:pPr>
-        <w:rPr>
-          <w:sz w:val="28"/>
-          <w:szCs w:val="28"/>
-        </w:rPr>
-      </w:pPr>
-    </w:p>
-    <w:p>
-      <w:pPr>
-        <w:rPr>
-          <w:sz w:val="28"/>
-          <w:szCs w:val="28"/>
-        </w:rPr>
-      </w:pPr>
-    </w:p>
-    <w:p>
-      <w:pPr>
-        <w:rPr>
-          <w:sz w:val="28"/>
-          <w:szCs w:val="28"/>
-        </w:rPr>
-      </w:pPr>
-    </w:p>
-    <w:p>
-      <w:pPr>
-        <w:rPr>
-          <w:sz w:val="28"/>
-          <w:szCs w:val="28"/>
-        </w:rPr>
-      </w:pPr>
-    </w:p>
-    <w:p>
-      <w:pPr>
-        <w:rPr>
-          <w:sz w:val="28"/>
-          <w:szCs w:val="28"/>
-        </w:rPr>
-      </w:pPr>
-    </w:p>
-    <w:p>
-      <w:pPr>
-        <w:rPr>
-          <w:sz w:val="28"/>
-          <w:szCs w:val="28"/>
-        </w:rPr>
-      </w:pPr>
-      <w:r>
-        <w:rPr>
-          <w:sz w:val="28"/>
-          <w:szCs w:val="28"/>
+          <w:sz w:val="20"/>
+          <w:szCs w:val="20"/>
+        </w:rPr>
+      </w:pPr>
+      <w:r>
+        <w:rPr>
+          <w:sz w:val="20"/>
+          <w:szCs w:val="20"/>
+        </w:rPr>
+        <w:t>Press Enter</w:t>
+      </w:r>
+      <w:r>
+        <w:rPr>
+          <w:sz w:val="20"/>
+          <w:szCs w:val="20"/>
+        </w:rPr>
+        <w:t>.</w:t>
+      </w:r>
+    </w:p>
+    <w:p>
+      <w:pPr>
+        <w:rPr>
+          <w:sz w:val="20"/>
+          <w:szCs w:val="20"/>
+        </w:rPr>
+      </w:pPr>
+      <w:r>
+        <w:rPr>
+          <w:sz w:val="20"/>
+          <w:szCs w:val="20"/>
         </w:rPr>
         <w:t xml:space="preserve">We have provided </w:t>
       </w:r>
       <w:r>
         <w:rPr>
-          <w:sz w:val="28"/>
-          <w:szCs w:val="28"/>
+          <w:sz w:val="20"/>
+          <w:szCs w:val="20"/>
         </w:rPr>
         <w:t>two</w:t>
       </w:r>
       <w:r>
         <w:rPr>
-          <w:sz w:val="28"/>
-          <w:szCs w:val="28"/>
+          <w:sz w:val="20"/>
+          <w:szCs w:val="20"/>
         </w:rPr>
         <w:t xml:space="preserve"> example SLO images to demonstrate using the software. </w:t>
       </w:r>
       <w:r>
         <w:rPr>
-          <w:sz w:val="28"/>
-          <w:szCs w:val="28"/>
+          <w:sz w:val="20"/>
+          <w:szCs w:val="20"/>
         </w:rPr>
         <w:t xml:space="preserve"> Then try out editing the segmentation masks </w:t>
       </w:r>
       <w:r>
         <w:rPr>
-          <w:sz w:val="28"/>
-          <w:szCs w:val="28"/>
+          <w:sz w:val="20"/>
+          <w:szCs w:val="20"/>
         </w:rPr>
         <w:t>using</w:t>
       </w:r>
       <w:r>
         <w:rPr>
-          <w:sz w:val="28"/>
-          <w:szCs w:val="28"/>
+          <w:sz w:val="20"/>
+          <w:szCs w:val="20"/>
         </w:rPr>
         <w:t xml:space="preserve"> ITK-Snap </w:t>
       </w:r>
       <w:r>
         <w:rPr>
-          <w:sz w:val="28"/>
-          <w:szCs w:val="28"/>
+          <w:sz w:val="20"/>
+          <w:szCs w:val="20"/>
         </w:rPr>
         <w:t>to</w:t>
       </w:r>
       <w:r>
         <w:rPr>
-          <w:sz w:val="28"/>
-          <w:szCs w:val="28"/>
+          <w:sz w:val="20"/>
+          <w:szCs w:val="20"/>
         </w:rPr>
         <w:t xml:space="preserve"> recomput</w:t>
       </w:r>
       <w:r>
         <w:rPr>
-          <w:sz w:val="28"/>
-          <w:szCs w:val="28"/>
+          <w:sz w:val="20"/>
+          <w:szCs w:val="20"/>
         </w:rPr>
         <w:t>e</w:t>
       </w:r>
       <w:r>
         <w:rPr>
-          <w:sz w:val="28"/>
-          <w:szCs w:val="28"/>
+          <w:sz w:val="20"/>
+          <w:szCs w:val="20"/>
         </w:rPr>
         <w:t xml:space="preserve"> metrics (see 5, below).</w:t>
       </w:r>
-    </w:p>
-    <w:p>
-      <w:pPr>
-        <w:rPr>
-          <w:sz w:val="28"/>
-          <w:szCs w:val="28"/>
-        </w:rPr>
-      </w:pPr>
-    </w:p>
-    <w:p>
-      <w:pPr>
-        <w:rPr>
-          <w:sz w:val="28"/>
-          <w:szCs w:val="28"/>
-        </w:rPr>
-      </w:pPr>
-    </w:p>
-    <w:p>
-      <w:pPr>
-        <w:rPr>
-          <w:sz w:val="28"/>
-          <w:szCs w:val="28"/>
-        </w:rPr>
-      </w:pPr>
     </w:p>
     <w:p>
       <w:pPr>
@@ -4283,7 +3246,6 @@
           <w:sz w:val="32"/>
           <w:szCs w:val="32"/>
         </w:rPr>
-        <w:lastRenderedPageBreak/>
         <w:t>3</w:t>
       </w:r>
       <w:r>
@@ -4313,14 +3275,14 @@
           <w:numId w:val="9"/>
         </w:numPr>
         <w:rPr>
-          <w:sz w:val="24"/>
-          <w:szCs w:val="24"/>
-        </w:rPr>
-      </w:pPr>
-      <w:r>
-        <w:rPr>
-          <w:sz w:val="24"/>
-          <w:szCs w:val="24"/>
+          <w:sz w:val="20"/>
+          <w:szCs w:val="20"/>
+        </w:rPr>
+      </w:pPr>
+      <w:r>
+        <w:rPr>
+          <w:sz w:val="20"/>
+          <w:szCs w:val="20"/>
         </w:rPr>
         <w:t xml:space="preserve">In the </w:t>
       </w:r>
@@ -4328,8 +3290,8 @@
       <w:r>
         <w:rPr>
           <w:rFonts w:ascii="Consolas" w:hAnsi="Consolas"/>
-          <w:sz w:val="24"/>
-          <w:szCs w:val="24"/>
+          <w:sz w:val="20"/>
+          <w:szCs w:val="20"/>
         </w:rPr>
         <w:t>output_directory</w:t>
       </w:r>
@@ -4337,30 +3299,30 @@
       <w:r>
         <w:rPr>
           <w:rFonts w:ascii="Consolas" w:hAnsi="Consolas"/>
-          <w:sz w:val="24"/>
-          <w:szCs w:val="24"/>
+          <w:sz w:val="20"/>
+          <w:szCs w:val="20"/>
         </w:rPr>
         <w:t xml:space="preserve"> </w:t>
       </w:r>
       <w:r>
         <w:rPr>
-          <w:sz w:val="24"/>
-          <w:szCs w:val="24"/>
+          <w:sz w:val="20"/>
+          <w:szCs w:val="20"/>
         </w:rPr>
         <w:t xml:space="preserve">there will be a log file </w:t>
       </w:r>
       <w:r>
         <w:rPr>
           <w:rFonts w:ascii="Consolas" w:hAnsi="Consolas"/>
-          <w:sz w:val="24"/>
-          <w:szCs w:val="24"/>
+          <w:sz w:val="20"/>
+          <w:szCs w:val="20"/>
         </w:rPr>
         <w:t xml:space="preserve">analysis_log.txt </w:t>
       </w:r>
       <w:r>
         <w:rPr>
-          <w:sz w:val="24"/>
-          <w:szCs w:val="24"/>
+          <w:sz w:val="20"/>
+          <w:szCs w:val="20"/>
         </w:rPr>
         <w:t xml:space="preserve">storing information printed out to user for each image analysed. </w:t>
       </w:r>
@@ -4373,23 +3335,23 @@
           <w:numId w:val="9"/>
         </w:numPr>
         <w:rPr>
-          <w:sz w:val="24"/>
-          <w:szCs w:val="24"/>
+          <w:sz w:val="20"/>
+          <w:szCs w:val="20"/>
         </w:rPr>
       </w:pPr>
       <w:r>
         <w:rPr>
           <w:b/>
           <w:bCs/>
-          <w:sz w:val="24"/>
-          <w:szCs w:val="24"/>
+          <w:sz w:val="20"/>
+          <w:szCs w:val="20"/>
         </w:rPr>
         <w:t>Note:</w:t>
       </w:r>
       <w:r>
         <w:rPr>
-          <w:sz w:val="24"/>
-          <w:szCs w:val="24"/>
+          <w:sz w:val="20"/>
+          <w:szCs w:val="20"/>
         </w:rPr>
         <w:t xml:space="preserve"> This can be useful to inspect why an image failed to be analysed, or if the fovea was not detected, etc.</w:t>
       </w:r>
@@ -4399,8 +3361,8 @@
         <w:pStyle w:val="ListParagraph"/>
         <w:ind w:left="1440"/>
         <w:rPr>
-          <w:sz w:val="24"/>
-          <w:szCs w:val="24"/>
+          <w:sz w:val="20"/>
+          <w:szCs w:val="20"/>
         </w:rPr>
       </w:pPr>
     </w:p>
@@ -4412,14 +3374,14 @@
           <w:numId w:val="9"/>
         </w:numPr>
         <w:rPr>
-          <w:sz w:val="24"/>
-          <w:szCs w:val="24"/>
-        </w:rPr>
-      </w:pPr>
-      <w:r>
-        <w:rPr>
-          <w:sz w:val="24"/>
-          <w:szCs w:val="24"/>
+          <w:sz w:val="20"/>
+          <w:szCs w:val="20"/>
+        </w:rPr>
+      </w:pPr>
+      <w:r>
+        <w:rPr>
+          <w:sz w:val="20"/>
+          <w:szCs w:val="20"/>
         </w:rPr>
         <w:t xml:space="preserve">In the </w:t>
       </w:r>
@@ -4427,8 +3389,8 @@
       <w:r>
         <w:rPr>
           <w:rFonts w:ascii="Consolas" w:hAnsi="Consolas"/>
-          <w:sz w:val="24"/>
-          <w:szCs w:val="24"/>
+          <w:sz w:val="20"/>
+          <w:szCs w:val="20"/>
         </w:rPr>
         <w:t>output_directory</w:t>
       </w:r>
@@ -4436,30 +3398,30 @@
       <w:r>
         <w:rPr>
           <w:rFonts w:ascii="Consolas" w:hAnsi="Consolas"/>
-          <w:sz w:val="24"/>
-          <w:szCs w:val="24"/>
+          <w:sz w:val="20"/>
+          <w:szCs w:val="20"/>
         </w:rPr>
         <w:t xml:space="preserve"> </w:t>
       </w:r>
       <w:r>
         <w:rPr>
-          <w:sz w:val="24"/>
-          <w:szCs w:val="24"/>
+          <w:sz w:val="20"/>
+          <w:szCs w:val="20"/>
         </w:rPr>
         <w:t xml:space="preserve">there will be a .csv file </w:t>
       </w:r>
       <w:r>
         <w:rPr>
           <w:rFonts w:ascii="Consolas" w:hAnsi="Consolas"/>
-          <w:sz w:val="24"/>
-          <w:szCs w:val="24"/>
+          <w:sz w:val="20"/>
+          <w:szCs w:val="20"/>
         </w:rPr>
         <w:t xml:space="preserve">analysis_output.csv </w:t>
       </w:r>
       <w:r>
         <w:rPr>
-          <w:sz w:val="24"/>
-          <w:szCs w:val="24"/>
+          <w:sz w:val="20"/>
+          <w:szCs w:val="20"/>
         </w:rPr>
         <w:t>storing metadata and feature measurements for each image file row-wise.</w:t>
       </w:r>
@@ -4472,23 +3434,24 @@
           <w:numId w:val="9"/>
         </w:numPr>
         <w:rPr>
-          <w:sz w:val="24"/>
-          <w:szCs w:val="24"/>
+          <w:sz w:val="20"/>
+          <w:szCs w:val="20"/>
         </w:rPr>
       </w:pPr>
       <w:r>
         <w:rPr>
           <w:b/>
           <w:bCs/>
-          <w:sz w:val="24"/>
-          <w:szCs w:val="24"/>
-        </w:rPr>
+          <w:sz w:val="20"/>
+          <w:szCs w:val="20"/>
+        </w:rPr>
+        <w:lastRenderedPageBreak/>
         <w:t xml:space="preserve">Note: </w:t>
       </w:r>
       <w:r>
         <w:rPr>
-          <w:sz w:val="24"/>
-          <w:szCs w:val="24"/>
+          <w:sz w:val="20"/>
+          <w:szCs w:val="20"/>
         </w:rPr>
         <w:t>This is the final output file which can be loaded in for data analysis.</w:t>
       </w:r>
@@ -4503,45 +3466,36 @@
         <w:rPr>
           <w:b/>
           <w:bCs/>
-          <w:sz w:val="24"/>
-          <w:szCs w:val="24"/>
+          <w:sz w:val="20"/>
+          <w:szCs w:val="20"/>
         </w:rPr>
       </w:pPr>
       <w:r>
         <w:rPr>
           <w:b/>
           <w:bCs/>
-          <w:sz w:val="24"/>
-          <w:szCs w:val="24"/>
-        </w:rPr>
-        <w:t>Note:</w:t>
-      </w:r>
-      <w:r>
+          <w:sz w:val="20"/>
+          <w:szCs w:val="20"/>
+        </w:rPr>
+        <w:t xml:space="preserve">Note: </w:t>
+      </w:r>
+      <w:r>
+        <w:rPr>
+          <w:sz w:val="20"/>
+          <w:szCs w:val="20"/>
+        </w:rPr>
+        <w:t>If there is an empty row with only a filename, this image failed to be analysed.</w:t>
+      </w:r>
+    </w:p>
+    <w:p>
+      <w:pPr>
+        <w:pStyle w:val="ListParagraph"/>
+        <w:ind w:left="1440"/>
         <w:rPr>
           <w:b/>
           <w:bCs/>
-          <w:sz w:val="24"/>
-          <w:szCs w:val="24"/>
-        </w:rPr>
-        <w:t xml:space="preserve"> </w:t>
-      </w:r>
-      <w:r>
-        <w:rPr>
-          <w:sz w:val="24"/>
-          <w:szCs w:val="24"/>
-        </w:rPr>
-        <w:t>If there is an empty row with only a filename, this image failed to be analysed.</w:t>
-      </w:r>
-    </w:p>
-    <w:p>
-      <w:pPr>
-        <w:pStyle w:val="ListParagraph"/>
-        <w:ind w:left="1440"/>
-        <w:rPr>
-          <w:b/>
-          <w:bCs/>
-          <w:sz w:val="24"/>
-          <w:szCs w:val="24"/>
+          <w:sz w:val="20"/>
+          <w:szCs w:val="20"/>
         </w:rPr>
       </w:pPr>
     </w:p>
@@ -4553,14 +3507,14 @@
           <w:numId w:val="9"/>
         </w:numPr>
         <w:rPr>
-          <w:sz w:val="24"/>
-          <w:szCs w:val="24"/>
-        </w:rPr>
-      </w:pPr>
-      <w:r>
-        <w:rPr>
-          <w:sz w:val="24"/>
-          <w:szCs w:val="24"/>
+          <w:sz w:val="20"/>
+          <w:szCs w:val="20"/>
+        </w:rPr>
+      </w:pPr>
+      <w:r>
+        <w:rPr>
+          <w:sz w:val="20"/>
+          <w:szCs w:val="20"/>
         </w:rPr>
         <w:t xml:space="preserve">By default, an additional directory </w:t>
       </w:r>
@@ -4568,8 +3522,8 @@
       <w:r>
         <w:rPr>
           <w:rFonts w:ascii="Consolas" w:hAnsi="Consolas"/>
-          <w:sz w:val="24"/>
-          <w:szCs w:val="24"/>
+          <w:sz w:val="20"/>
+          <w:szCs w:val="20"/>
         </w:rPr>
         <w:t>output_directory</w:t>
       </w:r>
@@ -4577,24 +3531,24 @@
       <w:r>
         <w:rPr>
           <w:rFonts w:ascii="Consolas" w:hAnsi="Consolas"/>
-          <w:sz w:val="24"/>
-          <w:szCs w:val="24"/>
+          <w:sz w:val="20"/>
+          <w:szCs w:val="20"/>
         </w:rPr>
         <w:t xml:space="preserve">/segmentations </w:t>
       </w:r>
       <w:proofErr w:type="gramStart"/>
       <w:r>
         <w:rPr>
-          <w:sz w:val="24"/>
-          <w:szCs w:val="24"/>
+          <w:sz w:val="20"/>
+          <w:szCs w:val="20"/>
         </w:rPr>
         <w:t>is</w:t>
       </w:r>
       <w:proofErr w:type="gramEnd"/>
       <w:r>
         <w:rPr>
-          <w:sz w:val="24"/>
-          <w:szCs w:val="24"/>
+          <w:sz w:val="20"/>
+          <w:szCs w:val="20"/>
         </w:rPr>
         <w:t xml:space="preserve"> saved out containing images of the segmentation masks superimposed onto the SLO image file. </w:t>
       </w:r>
@@ -4607,39 +3561,39 @@
           <w:numId w:val="9"/>
         </w:numPr>
         <w:rPr>
-          <w:sz w:val="24"/>
-          <w:szCs w:val="24"/>
+          <w:sz w:val="20"/>
+          <w:szCs w:val="20"/>
         </w:rPr>
       </w:pPr>
       <w:r>
         <w:rPr>
           <w:b/>
           <w:bCs/>
-          <w:sz w:val="24"/>
-          <w:szCs w:val="24"/>
+          <w:sz w:val="20"/>
+          <w:szCs w:val="20"/>
         </w:rPr>
         <w:t>Note:</w:t>
       </w:r>
       <w:r>
         <w:rPr>
-          <w:sz w:val="24"/>
-          <w:szCs w:val="24"/>
+          <w:sz w:val="20"/>
+          <w:szCs w:val="20"/>
         </w:rPr>
         <w:t xml:space="preserve"> This is helpful for quickly checking the outputs of </w:t>
       </w:r>
       <w:proofErr w:type="spellStart"/>
       <w:r>
         <w:rPr>
-          <w:sz w:val="24"/>
-          <w:szCs w:val="24"/>
+          <w:sz w:val="20"/>
+          <w:szCs w:val="20"/>
         </w:rPr>
         <w:t>SLOctolyzer’s</w:t>
       </w:r>
       <w:proofErr w:type="spellEnd"/>
       <w:r>
         <w:rPr>
-          <w:sz w:val="24"/>
-          <w:szCs w:val="24"/>
+          <w:sz w:val="20"/>
+          <w:szCs w:val="20"/>
         </w:rPr>
         <w:t xml:space="preserve"> segmentation module.</w:t>
       </w:r>
@@ -4649,8 +3603,8 @@
         <w:pStyle w:val="ListParagraph"/>
         <w:ind w:left="1440"/>
         <w:rPr>
-          <w:sz w:val="24"/>
-          <w:szCs w:val="24"/>
+          <w:sz w:val="20"/>
+          <w:szCs w:val="20"/>
         </w:rPr>
       </w:pPr>
     </w:p>
@@ -4662,14 +3616,14 @@
           <w:numId w:val="9"/>
         </w:numPr>
         <w:rPr>
-          <w:sz w:val="24"/>
-          <w:szCs w:val="24"/>
-        </w:rPr>
-      </w:pPr>
-      <w:r>
-        <w:rPr>
-          <w:sz w:val="24"/>
-          <w:szCs w:val="24"/>
+          <w:sz w:val="20"/>
+          <w:szCs w:val="20"/>
+        </w:rPr>
+      </w:pPr>
+      <w:r>
+        <w:rPr>
+          <w:sz w:val="20"/>
+          <w:szCs w:val="20"/>
         </w:rPr>
         <w:t xml:space="preserve">By default, in </w:t>
       </w:r>
@@ -4677,8 +3631,8 @@
       <w:r>
         <w:rPr>
           <w:rFonts w:ascii="Consolas" w:hAnsi="Consolas"/>
-          <w:sz w:val="24"/>
-          <w:szCs w:val="24"/>
+          <w:sz w:val="20"/>
+          <w:szCs w:val="20"/>
         </w:rPr>
         <w:t>output_directory</w:t>
       </w:r>
@@ -4686,15 +3640,15 @@
       <w:r>
         <w:rPr>
           <w:rFonts w:ascii="Consolas" w:hAnsi="Consolas"/>
-          <w:sz w:val="24"/>
-          <w:szCs w:val="24"/>
+          <w:sz w:val="20"/>
+          <w:szCs w:val="20"/>
         </w:rPr>
         <w:t xml:space="preserve"> </w:t>
       </w:r>
       <w:r>
         <w:rPr>
-          <w:sz w:val="24"/>
-          <w:szCs w:val="24"/>
+          <w:sz w:val="20"/>
+          <w:szCs w:val="20"/>
         </w:rPr>
         <w:t xml:space="preserve">folders will be created for each image file (using the image’s filename for reference). Stored in each folder are </w:t>
       </w:r>
@@ -4707,14 +3661,14 @@
           <w:numId w:val="9"/>
         </w:numPr>
         <w:rPr>
-          <w:sz w:val="24"/>
-          <w:szCs w:val="24"/>
-        </w:rPr>
-      </w:pPr>
-      <w:r>
-        <w:rPr>
-          <w:sz w:val="24"/>
-          <w:szCs w:val="24"/>
+          <w:sz w:val="20"/>
+          <w:szCs w:val="20"/>
+        </w:rPr>
+      </w:pPr>
+      <w:r>
+        <w:rPr>
+          <w:sz w:val="20"/>
+          <w:szCs w:val="20"/>
         </w:rPr>
         <w:t xml:space="preserve">Feature measurements and metadata saved as </w:t>
       </w:r>
@@ -4722,8 +3676,8 @@
       <w:r>
         <w:rPr>
           <w:rFonts w:ascii="Consolas" w:hAnsi="Consolas"/>
-          <w:sz w:val="24"/>
-          <w:szCs w:val="24"/>
+          <w:sz w:val="20"/>
+          <w:szCs w:val="20"/>
         </w:rPr>
         <w:t>output_directory</w:t>
       </w:r>
@@ -4731,42 +3685,10 @@
       <w:r>
         <w:rPr>
           <w:rFonts w:ascii="Consolas" w:hAnsi="Consolas"/>
-          <w:sz w:val="24"/>
-          <w:szCs w:val="24"/>
-        </w:rPr>
-        <w:t>/filename</w:t>
-      </w:r>
-      <w:r>
-        <w:rPr>
-          <w:rFonts w:ascii="Consolas" w:hAnsi="Consolas"/>
-          <w:sz w:val="24"/>
-          <w:szCs w:val="24"/>
-        </w:rPr>
-        <w:t>/{filename}_</w:t>
-      </w:r>
-      <w:r>
-        <w:rPr>
-          <w:rFonts w:ascii="Consolas" w:hAnsi="Consolas"/>
-          <w:sz w:val="24"/>
-          <w:szCs w:val="24"/>
-        </w:rPr>
-        <w:t>output</w:t>
-      </w:r>
-      <w:r>
-        <w:rPr>
-          <w:rFonts w:ascii="Consolas" w:hAnsi="Consolas"/>
-          <w:sz w:val="24"/>
-          <w:szCs w:val="24"/>
-        </w:rPr>
-        <w:t>.</w:t>
-      </w:r>
-      <w:r>
-        <w:rPr>
-          <w:rFonts w:ascii="Consolas" w:hAnsi="Consolas"/>
-          <w:sz w:val="24"/>
-          <w:szCs w:val="24"/>
-        </w:rPr>
-        <w:t>xlsx</w:t>
+          <w:sz w:val="20"/>
+          <w:szCs w:val="20"/>
+        </w:rPr>
+        <w:t>/filename/{filename}_output.xlsx</w:t>
       </w:r>
     </w:p>
     <w:p>
@@ -4777,14 +3699,14 @@
           <w:numId w:val="9"/>
         </w:numPr>
         <w:rPr>
-          <w:sz w:val="24"/>
-          <w:szCs w:val="24"/>
-        </w:rPr>
-      </w:pPr>
-      <w:r>
-        <w:rPr>
-          <w:sz w:val="24"/>
-          <w:szCs w:val="24"/>
+          <w:sz w:val="20"/>
+          <w:szCs w:val="20"/>
+        </w:rPr>
+      </w:pPr>
+      <w:r>
+        <w:rPr>
+          <w:sz w:val="20"/>
+          <w:szCs w:val="20"/>
         </w:rPr>
         <w:t xml:space="preserve">A .txt file saved as </w:t>
       </w:r>
@@ -4792,8 +3714,8 @@
       <w:r>
         <w:rPr>
           <w:rFonts w:ascii="Consolas" w:hAnsi="Consolas"/>
-          <w:sz w:val="24"/>
-          <w:szCs w:val="24"/>
+          <w:sz w:val="20"/>
+          <w:szCs w:val="20"/>
         </w:rPr>
         <w:t>output_directory</w:t>
       </w:r>
@@ -4801,85 +3723,45 @@
       <w:r>
         <w:rPr>
           <w:rFonts w:ascii="Consolas" w:hAnsi="Consolas"/>
-          <w:sz w:val="24"/>
-          <w:szCs w:val="24"/>
-        </w:rPr>
-        <w:t>/filename</w:t>
-      </w:r>
-      <w:r>
+          <w:sz w:val="20"/>
+          <w:szCs w:val="20"/>
+        </w:rPr>
+        <w:t>/filename/{filename}_log.txt</w:t>
+      </w:r>
+    </w:p>
+    <w:p>
+      <w:pPr>
+        <w:pStyle w:val="ListParagraph"/>
         <w:rPr>
           <w:rFonts w:ascii="Consolas" w:hAnsi="Consolas"/>
-          <w:sz w:val="24"/>
-          <w:szCs w:val="24"/>
-        </w:rPr>
-        <w:t>/{filename}_log.txt</w:t>
-      </w:r>
-    </w:p>
-    <w:p>
-      <w:pPr>
-        <w:pStyle w:val="ListParagraph"/>
+          <w:sz w:val="20"/>
+          <w:szCs w:val="20"/>
+        </w:rPr>
+      </w:pPr>
+      <w:r>
+        <w:rPr>
+          <w:sz w:val="20"/>
+          <w:szCs w:val="20"/>
+        </w:rPr>
+        <w:t xml:space="preserve">This can be helpful if an unexpected error crashes the analysis run halfway through a large batch, as the software will be able to automatically identify previously analysed images based on the existence of </w:t>
+      </w:r>
+      <w:proofErr w:type="spellStart"/>
+      <w:r>
         <w:rPr>
           <w:rFonts w:ascii="Consolas" w:hAnsi="Consolas"/>
-          <w:sz w:val="24"/>
-          <w:szCs w:val="24"/>
-        </w:rPr>
-      </w:pPr>
-      <w:r>
-        <w:rPr>
-          <w:sz w:val="24"/>
-          <w:szCs w:val="24"/>
-        </w:rPr>
-        <w:t xml:space="preserve">This can be helpful if an unexpected error crashes the analysis run halfway through a large batch, as the software will be able to automatically identify previously analysed images based on the existence of </w:t>
-      </w:r>
-      <w:proofErr w:type="spellStart"/>
+          <w:sz w:val="20"/>
+          <w:szCs w:val="20"/>
+        </w:rPr>
+        <w:t>output_directory</w:t>
+      </w:r>
+      <w:proofErr w:type="spellEnd"/>
       <w:r>
         <w:rPr>
           <w:rFonts w:ascii="Consolas" w:hAnsi="Consolas"/>
-          <w:sz w:val="24"/>
-          <w:szCs w:val="24"/>
-        </w:rPr>
-        <w:t>output_directory</w:t>
-      </w:r>
-      <w:proofErr w:type="spellEnd"/>
-      <w:r>
-        <w:rPr>
-          <w:rFonts w:ascii="Consolas" w:hAnsi="Consolas"/>
-          <w:sz w:val="24"/>
-          <w:szCs w:val="24"/>
-        </w:rPr>
-        <w:t>/filename</w:t>
-      </w:r>
-      <w:r>
-        <w:rPr>
-          <w:rFonts w:ascii="Consolas" w:hAnsi="Consolas"/>
-          <w:sz w:val="24"/>
-          <w:szCs w:val="24"/>
-        </w:rPr>
-        <w:t>/{filename}_</w:t>
-      </w:r>
-      <w:r>
-        <w:rPr>
-          <w:rFonts w:ascii="Consolas" w:hAnsi="Consolas"/>
-          <w:sz w:val="24"/>
-          <w:szCs w:val="24"/>
-        </w:rPr>
-        <w:t>output</w:t>
-      </w:r>
-      <w:r>
-        <w:rPr>
-          <w:rFonts w:ascii="Consolas" w:hAnsi="Consolas"/>
-          <w:sz w:val="24"/>
-          <w:szCs w:val="24"/>
-        </w:rPr>
-        <w:t>.</w:t>
-      </w:r>
-      <w:r>
-        <w:rPr>
-          <w:rFonts w:ascii="Consolas" w:hAnsi="Consolas"/>
-          <w:sz w:val="24"/>
-          <w:szCs w:val="24"/>
-        </w:rPr>
-        <w:t>xlsx</w:t>
+          <w:sz w:val="20"/>
+          <w:szCs w:val="20"/>
+        </w:rPr>
+        <w:t>/filename/{filename}_output.xlsx</w:t>
       </w:r>
     </w:p>
     <w:p>
@@ -4889,16 +3771,16 @@
           <w:rFonts w:ascii="Consolas" w:hAnsi="Consolas"/>
           <w:b/>
           <w:bCs/>
-          <w:sz w:val="24"/>
-          <w:szCs w:val="24"/>
+          <w:sz w:val="20"/>
+          <w:szCs w:val="20"/>
         </w:rPr>
       </w:pPr>
       <w:r>
         <w:rPr>
           <w:b/>
           <w:bCs/>
-          <w:sz w:val="24"/>
-          <w:szCs w:val="24"/>
+          <w:sz w:val="20"/>
+          <w:szCs w:val="20"/>
         </w:rPr>
         <w:t xml:space="preserve">Delete </w:t>
       </w:r>
@@ -4906,8 +3788,8 @@
         <w:rPr>
           <w:b/>
           <w:bCs/>
-          <w:sz w:val="24"/>
-          <w:szCs w:val="24"/>
+          <w:sz w:val="20"/>
+          <w:szCs w:val="20"/>
         </w:rPr>
         <w:t>the {filename}_output.xlsx</w:t>
       </w:r>
@@ -4915,8 +3797,8 @@
         <w:rPr>
           <w:b/>
           <w:bCs/>
-          <w:sz w:val="24"/>
-          <w:szCs w:val="24"/>
+          <w:sz w:val="20"/>
+          <w:szCs w:val="20"/>
         </w:rPr>
         <w:t xml:space="preserve"> file if you wish to re-analyse the </w:t>
       </w:r>
@@ -4924,8 +3806,8 @@
         <w:rPr>
           <w:b/>
           <w:bCs/>
-          <w:sz w:val="24"/>
-          <w:szCs w:val="24"/>
+          <w:sz w:val="20"/>
+          <w:szCs w:val="20"/>
         </w:rPr>
         <w:t>image associated with it</w:t>
       </w:r>
@@ -4933,8 +3815,8 @@
         <w:rPr>
           <w:b/>
           <w:bCs/>
-          <w:sz w:val="24"/>
-          <w:szCs w:val="24"/>
+          <w:sz w:val="20"/>
+          <w:szCs w:val="20"/>
         </w:rPr>
         <w:t>.</w:t>
       </w:r>
@@ -4944,8 +3826,8 @@
         <w:pStyle w:val="ListParagraph"/>
         <w:rPr>
           <w:rFonts w:ascii="Consolas" w:hAnsi="Consolas"/>
-          <w:sz w:val="24"/>
-          <w:szCs w:val="24"/>
+          <w:sz w:val="20"/>
+          <w:szCs w:val="20"/>
         </w:rPr>
       </w:pPr>
     </w:p>
@@ -4957,88 +3839,56 @@
           <w:numId w:val="9"/>
         </w:numPr>
         <w:rPr>
-          <w:sz w:val="24"/>
-          <w:szCs w:val="24"/>
-        </w:rPr>
-      </w:pPr>
-      <w:r>
-        <w:rPr>
-          <w:sz w:val="24"/>
-          <w:szCs w:val="24"/>
+          <w:sz w:val="20"/>
+          <w:szCs w:val="20"/>
+        </w:rPr>
+      </w:pPr>
+      <w:r>
+        <w:rPr>
+          <w:sz w:val="20"/>
+          <w:szCs w:val="20"/>
         </w:rPr>
         <w:t xml:space="preserve">In </w:t>
       </w:r>
       <w:r>
         <w:rPr>
           <w:rFonts w:ascii="Consolas" w:hAnsi="Consolas"/>
-          <w:sz w:val="24"/>
-          <w:szCs w:val="24"/>
-        </w:rPr>
-        <w:t>config.txt</w:t>
-      </w:r>
-      <w:r>
-        <w:rPr>
-          <w:rFonts w:ascii="Consolas" w:hAnsi="Consolas"/>
-          <w:sz w:val="24"/>
-          <w:szCs w:val="24"/>
-        </w:rPr>
-        <w:t>,</w:t>
-      </w:r>
-      <w:r>
-        <w:rPr>
-          <w:rFonts w:ascii="Consolas" w:hAnsi="Consolas"/>
-          <w:sz w:val="24"/>
-          <w:szCs w:val="24"/>
+          <w:sz w:val="20"/>
+          <w:szCs w:val="20"/>
+        </w:rPr>
+        <w:t xml:space="preserve">config.txt, </w:t>
+      </w:r>
+      <w:r>
+        <w:rPr>
+          <w:sz w:val="20"/>
+          <w:szCs w:val="20"/>
+        </w:rPr>
+        <w:t xml:space="preserve">by default the option </w:t>
+      </w:r>
+      <w:proofErr w:type="spellStart"/>
+      <w:r>
+        <w:rPr>
+          <w:rFonts w:ascii="Consolas" w:hAnsi="Consolas" w:cstheme="minorHAnsi"/>
+          <w:sz w:val="20"/>
+          <w:szCs w:val="20"/>
+        </w:rPr>
+        <w:t>save_individual_segmentations</w:t>
+      </w:r>
+      <w:proofErr w:type="spellEnd"/>
+      <w:r>
+        <w:rPr>
+          <w:rFonts w:cstheme="minorHAnsi"/>
+          <w:sz w:val="20"/>
+          <w:szCs w:val="20"/>
         </w:rPr>
         <w:t xml:space="preserve"> </w:t>
       </w:r>
-      <w:r>
-        <w:rPr>
-          <w:sz w:val="24"/>
-          <w:szCs w:val="24"/>
-        </w:rPr>
-        <w:t xml:space="preserve">by default the option </w:t>
-      </w:r>
-      <w:proofErr w:type="spellStart"/>
-      <w:r>
-        <w:rPr>
-          <w:rFonts w:ascii="Consolas" w:hAnsi="Consolas" w:cstheme="minorHAnsi"/>
-          <w:sz w:val="24"/>
-          <w:szCs w:val="24"/>
-        </w:rPr>
-        <w:t>save_individual_</w:t>
-      </w:r>
-      <w:r>
-        <w:rPr>
-          <w:rFonts w:ascii="Consolas" w:hAnsi="Consolas" w:cstheme="minorHAnsi"/>
-          <w:sz w:val="24"/>
-          <w:szCs w:val="24"/>
-        </w:rPr>
-        <w:t>segmentation</w:t>
-      </w:r>
-      <w:r>
-        <w:rPr>
-          <w:rFonts w:ascii="Consolas" w:hAnsi="Consolas" w:cstheme="minorHAnsi"/>
-          <w:sz w:val="24"/>
-          <w:szCs w:val="24"/>
-        </w:rPr>
-        <w:t>s</w:t>
-      </w:r>
-      <w:proofErr w:type="spellEnd"/>
-      <w:r>
-        <w:rPr>
-          <w:rFonts w:cstheme="minorHAnsi"/>
-          <w:sz w:val="24"/>
-          <w:szCs w:val="24"/>
-        </w:rPr>
-        <w:t xml:space="preserve"> </w:t>
-      </w:r>
       <w:proofErr w:type="gramStart"/>
       <w:r>
         <w:rPr>
           <w:rFonts w:cstheme="minorHAnsi"/>
-          <w:sz w:val="24"/>
-          <w:szCs w:val="24"/>
+          <w:sz w:val="20"/>
+          <w:szCs w:val="20"/>
         </w:rPr>
         <w:t>is</w:t>
       </w:r>
@@ -5046,31 +3896,17 @@
       <w:r>
         <w:rPr>
           <w:rFonts w:cstheme="minorHAnsi"/>
-          <w:sz w:val="24"/>
-          <w:szCs w:val="24"/>
+          <w:sz w:val="20"/>
+          <w:szCs w:val="20"/>
         </w:rPr>
         <w:t xml:space="preserve"> set </w:t>
       </w:r>
       <w:r>
         <w:rPr>
-          <w:sz w:val="24"/>
-          <w:szCs w:val="24"/>
-        </w:rPr>
-        <w:t xml:space="preserve">to 1 will save out the </w:t>
-      </w:r>
-      <w:r>
-        <w:rPr>
-          <w:sz w:val="24"/>
-          <w:szCs w:val="24"/>
-        </w:rPr>
-        <w:t>segmentation masks</w:t>
-      </w:r>
-      <w:r>
-        <w:rPr>
-          <w:sz w:val="24"/>
-          <w:szCs w:val="24"/>
-        </w:rPr>
-        <w:t>, original SLO image and images of the segmentations superimposed onto the SLO.</w:t>
+          <w:sz w:val="20"/>
+          <w:szCs w:val="20"/>
+        </w:rPr>
+        <w:t>to 1 will save out the segmentation masks, original SLO image and images of the segmentations superimposed onto the SLO.</w:t>
       </w:r>
     </w:p>
     <w:p>
@@ -5081,23 +3917,23 @@
           <w:numId w:val="9"/>
         </w:numPr>
         <w:rPr>
-          <w:sz w:val="24"/>
-          <w:szCs w:val="24"/>
+          <w:sz w:val="20"/>
+          <w:szCs w:val="20"/>
         </w:rPr>
       </w:pPr>
       <w:r>
         <w:rPr>
           <w:b/>
           <w:bCs/>
-          <w:sz w:val="24"/>
-          <w:szCs w:val="24"/>
+          <w:sz w:val="20"/>
+          <w:szCs w:val="20"/>
         </w:rPr>
         <w:t xml:space="preserve">Note: </w:t>
       </w:r>
       <w:r>
         <w:rPr>
-          <w:sz w:val="24"/>
-          <w:szCs w:val="24"/>
+          <w:sz w:val="20"/>
+          <w:szCs w:val="20"/>
         </w:rPr>
         <w:t>You may want to set this to 0 if processing large batches of images, to save on memory consumption. However, the segmentation masks will not be accessible if set to 0, so if memory is not a problem/if analysing a smaller batch, keep this as 1.</w:t>
       </w:r>
@@ -5110,28 +3946,28 @@
           <w:numId w:val="9"/>
         </w:numPr>
         <w:rPr>
-          <w:sz w:val="24"/>
-          <w:szCs w:val="24"/>
-        </w:rPr>
-      </w:pPr>
-      <w:r>
-        <w:rPr>
-          <w:sz w:val="24"/>
-          <w:szCs w:val="24"/>
+          <w:sz w:val="20"/>
+          <w:szCs w:val="20"/>
+        </w:rPr>
+      </w:pPr>
+      <w:r>
+        <w:rPr>
+          <w:sz w:val="20"/>
+          <w:szCs w:val="20"/>
         </w:rPr>
         <w:t>Moreover, saving these segmentation masks out allows you the opportunity to manually annotate and fix any errors made by the segmentation models</w:t>
       </w:r>
       <w:r>
         <w:rPr>
-          <w:sz w:val="24"/>
-          <w:szCs w:val="24"/>
+          <w:sz w:val="20"/>
+          <w:szCs w:val="20"/>
         </w:rPr>
         <w:t xml:space="preserve"> (see 5, below)</w:t>
       </w:r>
       <w:r>
         <w:rPr>
-          <w:sz w:val="24"/>
-          <w:szCs w:val="24"/>
+          <w:sz w:val="20"/>
+          <w:szCs w:val="20"/>
         </w:rPr>
         <w:t xml:space="preserve">. </w:t>
       </w:r>
@@ -5172,7 +4008,6 @@
           <w:sz w:val="32"/>
           <w:szCs w:val="32"/>
         </w:rPr>
-        <w:lastRenderedPageBreak/>
         <w:t>4</w:t>
       </w:r>
       <w:r>
@@ -5211,30 +4046,30 @@
           <w:numId w:val="9"/>
         </w:numPr>
         <w:rPr>
-          <w:sz w:val="24"/>
-          <w:szCs w:val="24"/>
-        </w:rPr>
-      </w:pPr>
-      <w:r>
-        <w:rPr>
-          <w:sz w:val="24"/>
-          <w:szCs w:val="24"/>
+          <w:sz w:val="20"/>
+          <w:szCs w:val="20"/>
+        </w:rPr>
+      </w:pPr>
+      <w:r>
+        <w:rPr>
+          <w:sz w:val="20"/>
+          <w:szCs w:val="20"/>
         </w:rPr>
         <w:t>If running interactively from an IDE (</w:t>
       </w:r>
       <w:proofErr w:type="spellStart"/>
       <w:r>
         <w:rPr>
-          <w:sz w:val="24"/>
-          <w:szCs w:val="24"/>
+          <w:sz w:val="20"/>
+          <w:szCs w:val="20"/>
         </w:rPr>
         <w:t>VSCode</w:t>
       </w:r>
       <w:proofErr w:type="spellEnd"/>
       <w:r>
         <w:rPr>
-          <w:sz w:val="24"/>
-          <w:szCs w:val="24"/>
+          <w:sz w:val="20"/>
+          <w:szCs w:val="20"/>
         </w:rPr>
         <w:t>, Jupyter notebooks/lab), use the notebook “</w:t>
       </w:r>
@@ -5242,8 +4077,8 @@
       <w:proofErr w:type="gramStart"/>
       <w:r>
         <w:rPr>
-          <w:sz w:val="24"/>
-          <w:szCs w:val="24"/>
+          <w:sz w:val="20"/>
+          <w:szCs w:val="20"/>
         </w:rPr>
         <w:t>usage.ipynb</w:t>
       </w:r>
@@ -5251,22 +4086,22 @@
       <w:proofErr w:type="gramEnd"/>
       <w:r>
         <w:rPr>
-          <w:sz w:val="24"/>
-          <w:szCs w:val="24"/>
+          <w:sz w:val="20"/>
+          <w:szCs w:val="20"/>
         </w:rPr>
         <w:t>” to get started on using the analyse.py script for your own image file</w:t>
       </w:r>
       <w:r>
         <w:rPr>
-          <w:sz w:val="24"/>
-          <w:szCs w:val="24"/>
+          <w:sz w:val="20"/>
+          <w:szCs w:val="20"/>
         </w:rPr>
         <w:t xml:space="preserve"> individually</w:t>
       </w:r>
       <w:r>
         <w:rPr>
-          <w:sz w:val="24"/>
-          <w:szCs w:val="24"/>
+          <w:sz w:val="20"/>
+          <w:szCs w:val="20"/>
         </w:rPr>
         <w:t xml:space="preserve">. </w:t>
       </w:r>
@@ -5279,35 +4114,35 @@
           <w:numId w:val="9"/>
         </w:numPr>
         <w:rPr>
-          <w:sz w:val="24"/>
-          <w:szCs w:val="24"/>
-        </w:rPr>
-      </w:pPr>
-      <w:r>
-        <w:rPr>
-          <w:sz w:val="24"/>
-          <w:szCs w:val="24"/>
+          <w:sz w:val="20"/>
+          <w:szCs w:val="20"/>
+        </w:rPr>
+      </w:pPr>
+      <w:r>
+        <w:rPr>
+          <w:sz w:val="20"/>
+          <w:szCs w:val="20"/>
         </w:rPr>
         <w:t xml:space="preserve">Here, there are </w:t>
       </w:r>
       <w:r>
         <w:rPr>
-          <w:sz w:val="24"/>
-          <w:szCs w:val="24"/>
+          <w:sz w:val="20"/>
+          <w:szCs w:val="20"/>
         </w:rPr>
         <w:t>parameter inputs to flag to</w:t>
       </w:r>
       <w:r>
         <w:rPr>
-          <w:sz w:val="24"/>
-          <w:szCs w:val="24"/>
+          <w:sz w:val="20"/>
+          <w:szCs w:val="20"/>
         </w:rPr>
         <w:t xml:space="preserve"> save out the results into</w:t>
       </w:r>
       <w:r>
         <w:rPr>
-          <w:sz w:val="24"/>
-          <w:szCs w:val="24"/>
+          <w:sz w:val="20"/>
+          <w:szCs w:val="20"/>
         </w:rPr>
         <w:t xml:space="preserve"> </w:t>
       </w:r>
@@ -5315,8 +4150,8 @@
       <w:r>
         <w:rPr>
           <w:rFonts w:ascii="Consolas" w:hAnsi="Consolas"/>
-          <w:sz w:val="24"/>
-          <w:szCs w:val="24"/>
+          <w:sz w:val="20"/>
+          <w:szCs w:val="20"/>
         </w:rPr>
         <w:t>save_path</w:t>
       </w:r>
@@ -5324,22 +4159,22 @@
       <w:r>
         <w:rPr>
           <w:rFonts w:ascii="Consolas" w:hAnsi="Consolas"/>
-          <w:sz w:val="24"/>
-          <w:szCs w:val="24"/>
+          <w:sz w:val="20"/>
+          <w:szCs w:val="20"/>
         </w:rPr>
         <w:t xml:space="preserve"> </w:t>
       </w:r>
       <w:r>
         <w:rPr>
-          <w:sz w:val="24"/>
-          <w:szCs w:val="24"/>
+          <w:sz w:val="20"/>
+          <w:szCs w:val="20"/>
         </w:rPr>
         <w:t>once</w:t>
       </w:r>
       <w:r>
         <w:rPr>
-          <w:sz w:val="24"/>
-          <w:szCs w:val="24"/>
+          <w:sz w:val="20"/>
+          <w:szCs w:val="20"/>
         </w:rPr>
         <w:t xml:space="preserve"> flagging </w:t>
       </w:r>
@@ -5347,16 +4182,16 @@
       <w:r>
         <w:rPr>
           <w:rFonts w:ascii="Consolas" w:hAnsi="Consolas"/>
-          <w:sz w:val="24"/>
-          <w:szCs w:val="24"/>
+          <w:sz w:val="20"/>
+          <w:szCs w:val="20"/>
         </w:rPr>
         <w:t>save</w:t>
       </w:r>
       <w:r>
         <w:rPr>
           <w:rFonts w:ascii="Consolas" w:hAnsi="Consolas"/>
-          <w:sz w:val="24"/>
-          <w:szCs w:val="24"/>
+          <w:sz w:val="20"/>
+          <w:szCs w:val="20"/>
         </w:rPr>
         <w:t>_results</w:t>
       </w:r>
@@ -5364,8 +4199,8 @@
       <w:r>
         <w:rPr>
           <w:rFonts w:ascii="Consolas" w:hAnsi="Consolas"/>
-          <w:sz w:val="24"/>
-          <w:szCs w:val="24"/>
+          <w:sz w:val="20"/>
+          <w:szCs w:val="20"/>
         </w:rPr>
         <w:t>=True.</w:t>
       </w:r>
@@ -5378,43 +4213,43 @@
           <w:numId w:val="9"/>
         </w:numPr>
         <w:rPr>
-          <w:sz w:val="24"/>
-          <w:szCs w:val="24"/>
-        </w:rPr>
-      </w:pPr>
-      <w:r>
-        <w:rPr>
-          <w:sz w:val="24"/>
-          <w:szCs w:val="24"/>
+          <w:sz w:val="20"/>
+          <w:szCs w:val="20"/>
+        </w:rPr>
+      </w:pPr>
+      <w:r>
+        <w:rPr>
+          <w:sz w:val="20"/>
+          <w:szCs w:val="20"/>
         </w:rPr>
         <w:t xml:space="preserve">There is no need to specify the individual segmentation models </w:t>
       </w:r>
       <w:r>
         <w:rPr>
-          <w:sz w:val="24"/>
-          <w:szCs w:val="24"/>
+          <w:sz w:val="20"/>
+          <w:szCs w:val="20"/>
         </w:rPr>
         <w:t xml:space="preserve">as parameter inputs, </w:t>
       </w:r>
       <w:r>
         <w:rPr>
-          <w:sz w:val="24"/>
-          <w:szCs w:val="24"/>
+          <w:sz w:val="20"/>
+          <w:szCs w:val="20"/>
         </w:rPr>
         <w:t xml:space="preserve">as they will be automatically detected if left as </w:t>
       </w:r>
       <w:r>
         <w:rPr>
           <w:rFonts w:ascii="Consolas" w:hAnsi="Consolas"/>
-          <w:sz w:val="24"/>
-          <w:szCs w:val="24"/>
+          <w:sz w:val="20"/>
+          <w:szCs w:val="20"/>
         </w:rPr>
         <w:t>None</w:t>
       </w:r>
       <w:r>
         <w:rPr>
-          <w:sz w:val="24"/>
-          <w:szCs w:val="24"/>
+          <w:sz w:val="20"/>
+          <w:szCs w:val="20"/>
         </w:rPr>
         <w:t>.</w:t>
       </w:r>
@@ -5427,28 +4262,28 @@
           <w:numId w:val="9"/>
         </w:numPr>
         <w:rPr>
-          <w:sz w:val="24"/>
-          <w:szCs w:val="24"/>
-        </w:rPr>
-      </w:pPr>
-      <w:r>
-        <w:rPr>
-          <w:sz w:val="24"/>
-          <w:szCs w:val="24"/>
+          <w:sz w:val="20"/>
+          <w:szCs w:val="20"/>
+        </w:rPr>
+      </w:pPr>
+      <w:r>
+        <w:rPr>
+          <w:sz w:val="20"/>
+          <w:szCs w:val="20"/>
         </w:rPr>
         <w:t>If you know the</w:t>
       </w:r>
       <w:r>
         <w:rPr>
-          <w:sz w:val="24"/>
-          <w:szCs w:val="24"/>
+          <w:sz w:val="20"/>
+          <w:szCs w:val="20"/>
         </w:rPr>
         <w:t xml:space="preserve"> eye (right/left),</w:t>
       </w:r>
       <w:r>
         <w:rPr>
-          <w:sz w:val="24"/>
-          <w:szCs w:val="24"/>
+          <w:sz w:val="20"/>
+          <w:szCs w:val="20"/>
         </w:rPr>
         <w:t xml:space="preserve"> location (macula- or optic disc-centred) and/or scale (in microns-per-pixel) you can specify these in the parameter inputs.</w:t>
       </w:r>
@@ -5461,50 +4296,43 @@
           <w:numId w:val="9"/>
         </w:numPr>
         <w:rPr>
-          <w:sz w:val="24"/>
-          <w:szCs w:val="24"/>
-        </w:rPr>
-      </w:pPr>
-      <w:r>
-        <w:rPr>
-          <w:sz w:val="24"/>
-          <w:szCs w:val="24"/>
+          <w:sz w:val="20"/>
+          <w:szCs w:val="20"/>
+        </w:rPr>
+      </w:pPr>
+      <w:r>
+        <w:rPr>
+          <w:sz w:val="20"/>
+          <w:szCs w:val="20"/>
         </w:rPr>
         <w:t xml:space="preserve">If you do not know these, leave them as </w:t>
       </w:r>
       <w:r>
         <w:rPr>
           <w:rFonts w:ascii="Consolas" w:hAnsi="Consolas"/>
-          <w:sz w:val="24"/>
-          <w:szCs w:val="24"/>
+          <w:sz w:val="20"/>
+          <w:szCs w:val="20"/>
         </w:rPr>
         <w:t>None</w:t>
       </w:r>
       <w:r>
         <w:rPr>
-          <w:sz w:val="24"/>
-          <w:szCs w:val="24"/>
-        </w:rPr>
-        <w:t xml:space="preserve"> </w:t>
-      </w:r>
-      <w:r>
-        <w:rPr>
-          <w:sz w:val="24"/>
-          <w:szCs w:val="24"/>
-        </w:rPr>
-        <w:t>and they will be inferr</w:t>
-      </w:r>
-      <w:r>
-        <w:rPr>
-          <w:sz w:val="24"/>
-          <w:szCs w:val="24"/>
+          <w:sz w:val="20"/>
+          <w:szCs w:val="20"/>
+        </w:rPr>
+        <w:t xml:space="preserve"> and they will be inferr</w:t>
+      </w:r>
+      <w:r>
+        <w:rPr>
+          <w:sz w:val="20"/>
+          <w:szCs w:val="20"/>
         </w:rPr>
         <w:t>e</w:t>
       </w:r>
       <w:r>
         <w:rPr>
-          <w:sz w:val="24"/>
-          <w:szCs w:val="24"/>
+          <w:sz w:val="20"/>
+          <w:szCs w:val="20"/>
         </w:rPr>
         <w:t>d as best as possible.</w:t>
       </w:r>
@@ -5514,8 +4342,8 @@
         <w:pStyle w:val="ListParagraph"/>
         <w:ind w:left="2160"/>
         <w:rPr>
-          <w:sz w:val="24"/>
-          <w:szCs w:val="24"/>
+          <w:sz w:val="20"/>
+          <w:szCs w:val="20"/>
         </w:rPr>
       </w:pPr>
     </w:p>
@@ -5575,30 +4403,30 @@
           <w:numId w:val="9"/>
         </w:numPr>
         <w:rPr>
-          <w:sz w:val="24"/>
-          <w:szCs w:val="24"/>
-        </w:rPr>
-      </w:pPr>
-      <w:r>
-        <w:rPr>
-          <w:sz w:val="24"/>
-          <w:szCs w:val="24"/>
+          <w:sz w:val="20"/>
+          <w:szCs w:val="20"/>
+        </w:rPr>
+      </w:pPr>
+      <w:r>
+        <w:rPr>
+          <w:sz w:val="20"/>
+          <w:szCs w:val="20"/>
         </w:rPr>
         <w:t xml:space="preserve">We do not have any automatic functionality within </w:t>
       </w:r>
       <w:proofErr w:type="spellStart"/>
       <w:r>
         <w:rPr>
-          <w:sz w:val="24"/>
-          <w:szCs w:val="24"/>
+          <w:sz w:val="20"/>
+          <w:szCs w:val="20"/>
         </w:rPr>
         <w:t>SLOctolyzer</w:t>
       </w:r>
       <w:proofErr w:type="spellEnd"/>
       <w:r>
         <w:rPr>
-          <w:sz w:val="24"/>
-          <w:szCs w:val="24"/>
+          <w:sz w:val="20"/>
+          <w:szCs w:val="20"/>
         </w:rPr>
         <w:t xml:space="preserve"> to correct any vessel segmentation errors.</w:t>
       </w:r>
@@ -5611,14 +4439,14 @@
           <w:numId w:val="9"/>
         </w:numPr>
         <w:rPr>
-          <w:sz w:val="24"/>
-          <w:szCs w:val="24"/>
-        </w:rPr>
-      </w:pPr>
-      <w:r>
-        <w:rPr>
-          <w:sz w:val="24"/>
-          <w:szCs w:val="24"/>
+          <w:sz w:val="20"/>
+          <w:szCs w:val="20"/>
+        </w:rPr>
+      </w:pPr>
+      <w:r>
+        <w:rPr>
+          <w:sz w:val="20"/>
+          <w:szCs w:val="20"/>
         </w:rPr>
         <w:t>We rely on the user to identify any visible problems with vessel classification, etc.</w:t>
       </w:r>
@@ -5631,30 +4459,30 @@
           <w:numId w:val="9"/>
         </w:numPr>
         <w:rPr>
-          <w:sz w:val="24"/>
-          <w:szCs w:val="24"/>
-        </w:rPr>
-      </w:pPr>
-      <w:r>
-        <w:rPr>
-          <w:sz w:val="24"/>
-          <w:szCs w:val="24"/>
+          <w:sz w:val="20"/>
+          <w:szCs w:val="20"/>
+        </w:rPr>
+      </w:pPr>
+      <w:r>
+        <w:rPr>
+          <w:sz w:val="20"/>
+          <w:szCs w:val="20"/>
         </w:rPr>
         <w:t xml:space="preserve">The AVR value (CRAE divided by CRVE) can be used to quickly identify any segmentation errors. </w:t>
       </w:r>
       <w:proofErr w:type="gramStart"/>
       <w:r>
         <w:rPr>
-          <w:sz w:val="24"/>
-          <w:szCs w:val="24"/>
+          <w:sz w:val="20"/>
+          <w:szCs w:val="20"/>
         </w:rPr>
         <w:t>In particular, if</w:t>
       </w:r>
       <w:proofErr w:type="gramEnd"/>
       <w:r>
         <w:rPr>
-          <w:sz w:val="24"/>
-          <w:szCs w:val="24"/>
+          <w:sz w:val="20"/>
+          <w:szCs w:val="20"/>
         </w:rPr>
         <w:t xml:space="preserve"> AVR &gt; 1 then this is outputted as a warning to the user, as this should not be the case.</w:t>
       </w:r>
@@ -5664,8 +4492,8 @@
         <w:pStyle w:val="ListParagraph"/>
         <w:ind w:left="1440"/>
         <w:rPr>
-          <w:sz w:val="24"/>
-          <w:szCs w:val="24"/>
+          <w:sz w:val="20"/>
+          <w:szCs w:val="20"/>
         </w:rPr>
       </w:pPr>
     </w:p>
@@ -5677,14 +4505,14 @@
           <w:numId w:val="9"/>
         </w:numPr>
         <w:rPr>
-          <w:sz w:val="24"/>
-          <w:szCs w:val="24"/>
-        </w:rPr>
-      </w:pPr>
-      <w:r>
-        <w:rPr>
-          <w:sz w:val="24"/>
-          <w:szCs w:val="24"/>
+          <w:sz w:val="20"/>
+          <w:szCs w:val="20"/>
+        </w:rPr>
+      </w:pPr>
+      <w:r>
+        <w:rPr>
+          <w:sz w:val="20"/>
+          <w:szCs w:val="20"/>
         </w:rPr>
         <w:t xml:space="preserve">We do provide functionality to correct retinal vessel and optic disc segmentation via </w:t>
       </w:r>
@@ -5692,43 +4520,43 @@
         <w:rPr>
           <w:b/>
           <w:bCs/>
-          <w:sz w:val="24"/>
-          <w:szCs w:val="24"/>
+          <w:sz w:val="20"/>
+          <w:szCs w:val="20"/>
         </w:rPr>
         <w:t>ITK-Snap</w:t>
       </w:r>
       <w:r>
         <w:rPr>
-          <w:sz w:val="24"/>
-          <w:szCs w:val="24"/>
+          <w:sz w:val="20"/>
+          <w:szCs w:val="20"/>
         </w:rPr>
         <w:t xml:space="preserve">. </w:t>
       </w:r>
       <w:r>
         <w:rPr>
-          <w:sz w:val="24"/>
-          <w:szCs w:val="24"/>
+          <w:sz w:val="20"/>
+          <w:szCs w:val="20"/>
         </w:rPr>
         <w:t>There are instructions on using ITK-Snap for manual annotations in</w:t>
       </w:r>
       <w:r>
         <w:rPr>
-          <w:sz w:val="24"/>
-          <w:szCs w:val="24"/>
+          <w:sz w:val="20"/>
+          <w:szCs w:val="20"/>
         </w:rPr>
         <w:t xml:space="preserve"> </w:t>
       </w:r>
       <w:r>
         <w:rPr>
-          <w:sz w:val="24"/>
-          <w:szCs w:val="24"/>
+          <w:sz w:val="20"/>
+          <w:szCs w:val="20"/>
         </w:rPr>
         <w:t xml:space="preserve">the </w:t>
       </w:r>
       <w:r>
         <w:rPr>
-          <w:sz w:val="24"/>
-          <w:szCs w:val="24"/>
+          <w:sz w:val="20"/>
+          <w:szCs w:val="20"/>
         </w:rPr>
         <w:t xml:space="preserve">directory </w:t>
       </w:r>
@@ -5736,8 +4564,8 @@
       <w:r>
         <w:rPr>
           <w:rFonts w:ascii="Consolas" w:hAnsi="Consolas"/>
-          <w:sz w:val="24"/>
-          <w:szCs w:val="24"/>
+          <w:sz w:val="20"/>
+          <w:szCs w:val="20"/>
         </w:rPr>
         <w:t>SLOctolyzer</w:t>
       </w:r>
@@ -5745,75 +4573,82 @@
       <w:r>
         <w:rPr>
           <w:rFonts w:ascii="Consolas" w:hAnsi="Consolas"/>
-          <w:sz w:val="24"/>
-          <w:szCs w:val="24"/>
+          <w:sz w:val="20"/>
+          <w:szCs w:val="20"/>
         </w:rPr>
         <w:t>/instructions</w:t>
       </w:r>
       <w:r>
         <w:rPr>
-          <w:sz w:val="24"/>
-          <w:szCs w:val="24"/>
+          <w:sz w:val="20"/>
+          <w:szCs w:val="20"/>
         </w:rPr>
         <w:t xml:space="preserve"> which </w:t>
       </w:r>
       <w:r>
         <w:rPr>
-          <w:sz w:val="24"/>
-          <w:szCs w:val="24"/>
+          <w:sz w:val="20"/>
+          <w:szCs w:val="20"/>
         </w:rPr>
         <w:t>describe</w:t>
       </w:r>
       <w:r>
         <w:rPr>
-          <w:sz w:val="24"/>
-          <w:szCs w:val="24"/>
+          <w:sz w:val="20"/>
+          <w:szCs w:val="20"/>
         </w:rPr>
         <w:t xml:space="preserve"> how to</w:t>
       </w:r>
       <w:r>
         <w:rPr>
-          <w:sz w:val="24"/>
-          <w:szCs w:val="24"/>
+          <w:sz w:val="20"/>
+          <w:szCs w:val="20"/>
         </w:rPr>
         <w:t xml:space="preserve"> use ITK-Snap and</w:t>
       </w:r>
       <w:r>
         <w:rPr>
-          <w:sz w:val="24"/>
-          <w:szCs w:val="24"/>
+          <w:sz w:val="20"/>
+          <w:szCs w:val="20"/>
         </w:rPr>
         <w:t xml:space="preserve"> correct the binary vessel mask, </w:t>
       </w:r>
       <w:proofErr w:type="gramStart"/>
       <w:r>
         <w:rPr>
-          <w:sz w:val="24"/>
-          <w:szCs w:val="24"/>
+          <w:sz w:val="20"/>
+          <w:szCs w:val="20"/>
         </w:rPr>
         <w:t>and also</w:t>
       </w:r>
       <w:proofErr w:type="gramEnd"/>
       <w:r>
         <w:rPr>
-          <w:sz w:val="24"/>
-          <w:szCs w:val="24"/>
+          <w:sz w:val="20"/>
+          <w:szCs w:val="20"/>
         </w:rPr>
         <w:t xml:space="preserve"> the artery-vein-optic disc segmentation mask</w:t>
       </w:r>
       <w:r>
         <w:rPr>
-          <w:sz w:val="24"/>
-          <w:szCs w:val="24"/>
+          <w:sz w:val="20"/>
+          <w:szCs w:val="20"/>
         </w:rPr>
         <w:t>s</w:t>
       </w:r>
       <w:r>
         <w:rPr>
-          <w:sz w:val="24"/>
-          <w:szCs w:val="24"/>
+          <w:sz w:val="20"/>
+          <w:szCs w:val="20"/>
         </w:rPr>
         <w:t>.</w:t>
+      </w:r>
+      <w:r>
+        <w:rPr>
+          <w:sz w:val="20"/>
+          <w:szCs w:val="20"/>
+        </w:rPr>
+        <w:br/>
       </w:r>
     </w:p>
     <w:p>
@@ -5824,46 +4659,44 @@
           <w:numId w:val="9"/>
         </w:numPr>
         <w:rPr>
-          <w:sz w:val="24"/>
-          <w:szCs w:val="24"/>
-        </w:rPr>
-      </w:pPr>
-      <w:r>
-        <w:rPr>
-          <w:sz w:val="24"/>
-          <w:szCs w:val="24"/>
-        </w:rPr>
-        <w:t xml:space="preserve">Once the segmentation masks are saved out in the same folder with the original segmentation mask </w:t>
+          <w:sz w:val="20"/>
+          <w:szCs w:val="20"/>
+        </w:rPr>
+      </w:pPr>
+      <w:r>
+        <w:rPr>
+          <w:sz w:val="20"/>
+          <w:szCs w:val="20"/>
+        </w:rPr>
+        <w:t>Once the segmentation masks are saved out in the same folder with the original segmentation mask wh</w:t>
+      </w:r>
+      <w:r>
+        <w:rPr>
+          <w:sz w:val="20"/>
+          <w:szCs w:val="20"/>
+        </w:rPr>
+        <w:t>ic</w:t>
+      </w:r>
+      <w:r>
+        <w:rPr>
+          <w:sz w:val="20"/>
+          <w:szCs w:val="20"/>
+        </w:rPr>
+        <w:t xml:space="preserve">h was corrected, the pipeline can be run again and </w:t>
       </w:r>
       <w:proofErr w:type="spellStart"/>
       <w:r>
         <w:rPr>
-          <w:sz w:val="24"/>
-          <w:szCs w:val="24"/>
-        </w:rPr>
-        <w:t>whcih</w:t>
+          <w:sz w:val="20"/>
+          <w:szCs w:val="20"/>
+        </w:rPr>
+        <w:t>SLOctolyzer</w:t>
       </w:r>
       <w:proofErr w:type="spellEnd"/>
       <w:r>
         <w:rPr>
-          <w:sz w:val="24"/>
-          <w:szCs w:val="24"/>
-        </w:rPr>
-        <w:t xml:space="preserve"> was corrected, the pipeline can be run again and </w:t>
-      </w:r>
-      <w:proofErr w:type="spellStart"/>
-      <w:r>
-        <w:rPr>
-          <w:sz w:val="24"/>
-          <w:szCs w:val="24"/>
-        </w:rPr>
-        <w:t>SLOctolyzer</w:t>
-      </w:r>
-      <w:proofErr w:type="spellEnd"/>
-      <w:r>
-        <w:rPr>
-          <w:sz w:val="24"/>
-          <w:szCs w:val="24"/>
+          <w:sz w:val="20"/>
+          <w:szCs w:val="20"/>
         </w:rPr>
         <w:t xml:space="preserve"> should automatically identify this additional manual annotation and re-compute the features!</w:t>
       </w:r>
